--- a/doc.docx
+++ b/doc.docx
@@ -2613,6 +2613,40 @@
       </w:r>
     </w:p>
     <w:p>
+      <w:r>
+        <w:t>Génération des graphes aléatoire ???</w:t>
+      </w:r>
+    </w:p>
+    <w:p>
+      <w:r>
+        <w:t xml:space="preserve">Signaler comment </w:t>
+      </w:r>
+      <w:proofErr w:type="spellStart"/>
+      <w:r>
+        <w:t>cest</w:t>
+      </w:r>
+      <w:proofErr w:type="spellEnd"/>
+      <w:r>
+        <w:t xml:space="preserve"> graphes sont générés, est ce </w:t>
+      </w:r>
+      <w:proofErr w:type="gramStart"/>
+      <w:r>
+        <w:t>qu’il utilisent</w:t>
+      </w:r>
+      <w:proofErr w:type="gramEnd"/>
+      <w:r>
+        <w:t xml:space="preserve"> des </w:t>
+      </w:r>
+      <w:proofErr w:type="spellStart"/>
+      <w:r>
+        <w:t>biliothèques</w:t>
+      </w:r>
+      <w:proofErr w:type="spellEnd"/>
+      <w:r>
+        <w:t xml:space="preserve"> connus open sources ou des bibliothèques propre.</w:t>
+      </w:r>
+    </w:p>
+    <w:p>
       <w:pPr>
         <w:pStyle w:val="Titre1"/>
       </w:pPr>
@@ -4216,6 +4250,7 @@
           <w:sz w:val="24"/>
           <w:szCs w:val="24"/>
         </w:rPr>
+        <w:lastRenderedPageBreak/>
         <w:t xml:space="preserve">Nous pouvons constater </w:t>
       </w:r>
       <w:r>
@@ -4302,7 +4337,6 @@
           <w:sz w:val="24"/>
           <w:szCs w:val="24"/>
         </w:rPr>
-        <w:lastRenderedPageBreak/>
         <w:t xml:space="preserve">pour les différents articles. Plus le nombre de tâches sera grand plus  nous aurons la possibilité de faire </w:t>
       </w:r>
       <w:r>
@@ -4335,16 +4369,29 @@
           <w:rFonts w:ascii="Cambria" w:hAnsi="Cambria"/>
         </w:rPr>
       </w:pPr>
+      <w:r>
+        <w:rPr>
+          <w:rFonts w:ascii="Cambria" w:hAnsi="Cambria"/>
+        </w:rPr>
+        <w:br w:type="page"/>
+      </w:r>
     </w:p>
     <w:p>
       <w:pPr>
         <w:pStyle w:val="Titre1"/>
-      </w:pPr>
-      <w:r>
+        <w:jc w:val="center"/>
+        <w:rPr>
+          <w:sz w:val="40"/>
+          <w:szCs w:val="40"/>
+        </w:rPr>
+      </w:pPr>
+      <w:r>
+        <w:rPr>
+          <w:sz w:val="40"/>
+          <w:szCs w:val="40"/>
+        </w:rPr>
+        <w:lastRenderedPageBreak/>
         <w:t>PROPOSITION D’UN PROTOCOLE EXPERIMENTAL</w:t>
-      </w:r>
-      <w:r>
-        <w:t xml:space="preserve"> (En cours…..)</w:t>
       </w:r>
     </w:p>
     <w:p>
@@ -4405,13 +4452,129 @@
         </w:rPr>
         <w:t xml:space="preserve"> à une analyse des résultats obtenus</w:t>
       </w:r>
+      <w:r>
+        <w:rPr>
+          <w:rFonts w:ascii="Cambria" w:eastAsiaTheme="minorHAnsi" w:hAnsi="Cambria" w:cstheme="minorBidi"/>
+          <w:b w:val="0"/>
+          <w:bCs w:val="0"/>
+          <w:color w:val="auto"/>
+          <w:sz w:val="22"/>
+          <w:szCs w:val="22"/>
+        </w:rPr>
+        <w:t>.</w:t>
+      </w:r>
+    </w:p>
+    <w:p/>
+    <w:p>
+      <w:pPr>
+        <w:pStyle w:val="Titre2"/>
+      </w:pPr>
+      <w:r>
+        <w:t>Génération des DAG</w:t>
+      </w:r>
     </w:p>
     <w:p>
       <w:pPr>
-        <w:pStyle w:val="Titre2"/>
-      </w:pPr>
-      <w:r>
-        <w:t>Génération des DAG</w:t>
+        <w:jc w:val="both"/>
+        <w:rPr>
+          <w:rFonts w:ascii="Cambria" w:hAnsi="Cambria"/>
+        </w:rPr>
+      </w:pPr>
+      <w:r>
+        <w:rPr>
+          <w:rFonts w:ascii="Cambria" w:hAnsi="Cambria"/>
+        </w:rPr>
+        <w:t>Les DAG se</w:t>
+      </w:r>
+      <w:r>
+        <w:rPr>
+          <w:rFonts w:ascii="Cambria" w:hAnsi="Cambria"/>
+        </w:rPr>
+        <w:t xml:space="preserve">ront générés de façon aléatoire grâce à un programme écrit en langage python. Ce programme a été mis à notre disposition par notre encadreur. Il s’agit du résultat d’un </w:t>
+      </w:r>
+      <w:proofErr w:type="spellStart"/>
+      <w:r>
+        <w:rPr>
+          <w:rFonts w:ascii="Cambria" w:hAnsi="Cambria"/>
+        </w:rPr>
+        <w:t>trravail</w:t>
+      </w:r>
+      <w:proofErr w:type="spellEnd"/>
+      <w:r>
+        <w:rPr>
+          <w:rFonts w:ascii="Cambria" w:hAnsi="Cambria"/>
+        </w:rPr>
+        <w:t xml:space="preserve"> réalisé par un autre étudiant.</w:t>
+      </w:r>
+      <w:r>
+        <w:rPr>
+          <w:rFonts w:ascii="Cambria" w:hAnsi="Cambria"/>
+        </w:rPr>
+        <w:t xml:space="preserve"> La </w:t>
+      </w:r>
+      <w:proofErr w:type="spellStart"/>
+      <w:r>
+        <w:rPr>
+          <w:rFonts w:ascii="Cambria" w:hAnsi="Cambria"/>
+        </w:rPr>
+        <w:t>génration</w:t>
+      </w:r>
+      <w:proofErr w:type="spellEnd"/>
+      <w:r>
+        <w:rPr>
+          <w:rFonts w:ascii="Cambria" w:hAnsi="Cambria"/>
+        </w:rPr>
+        <w:t xml:space="preserve"> se fait </w:t>
+      </w:r>
+      <w:proofErr w:type="spellStart"/>
+      <w:r>
+        <w:rPr>
+          <w:rFonts w:ascii="Cambria" w:hAnsi="Cambria"/>
+        </w:rPr>
+        <w:t>grace</w:t>
+      </w:r>
+      <w:proofErr w:type="spellEnd"/>
+      <w:r>
+        <w:rPr>
+          <w:rFonts w:ascii="Cambria" w:hAnsi="Cambria"/>
+        </w:rPr>
+        <w:t xml:space="preserve"> à l’utilisation des bibliothèques libres : </w:t>
+      </w:r>
+      <w:proofErr w:type="spellStart"/>
+      <w:r>
+        <w:rPr>
+          <w:rFonts w:ascii="Cambria" w:hAnsi="Cambria"/>
+        </w:rPr>
+        <w:t>igraphToNetworkX</w:t>
+      </w:r>
+      <w:proofErr w:type="spellEnd"/>
+      <w:r>
+        <w:rPr>
+          <w:rFonts w:ascii="Cambria" w:hAnsi="Cambria"/>
+        </w:rPr>
+        <w:t xml:space="preserve">, </w:t>
+      </w:r>
+      <w:proofErr w:type="spellStart"/>
+      <w:r>
+        <w:rPr>
+          <w:rFonts w:ascii="Cambria" w:hAnsi="Cambria"/>
+        </w:rPr>
+        <w:t>igraph</w:t>
+      </w:r>
+      <w:proofErr w:type="gramStart"/>
+      <w:r>
+        <w:rPr>
+          <w:rFonts w:ascii="Cambria" w:hAnsi="Cambria"/>
+        </w:rPr>
+        <w:t>,numpy</w:t>
+      </w:r>
+      <w:proofErr w:type="spellEnd"/>
+      <w:proofErr w:type="gramEnd"/>
+      <w:r>
+        <w:rPr>
+          <w:rFonts w:ascii="Cambria" w:hAnsi="Cambria"/>
+        </w:rPr>
+        <w:t>.</w:t>
       </w:r>
     </w:p>
     <w:p>
@@ -4425,7 +4588,7 @@
         <w:rPr>
           <w:rFonts w:ascii="Cambria" w:hAnsi="Cambria"/>
         </w:rPr>
-        <w:t>Les DAG seront générés de façon aléatoire avec les paramètres suivants :</w:t>
+        <w:t>La liste des paramètres de génération de graphe sont les suivants :</w:t>
       </w:r>
     </w:p>
     <w:p>
@@ -4433,18 +4596,20 @@
         <w:pStyle w:val="Paragraphedeliste"/>
         <w:numPr>
           <w:ilvl w:val="0"/>
-          <w:numId w:val="5"/>
+          <w:numId w:val="13"/>
         </w:numPr>
         <w:jc w:val="both"/>
         <w:rPr>
           <w:rFonts w:ascii="Cambria" w:hAnsi="Cambria"/>
-        </w:rPr>
-      </w:pPr>
-      <w:r>
-        <w:rPr>
-          <w:rFonts w:ascii="Cambria" w:hAnsi="Cambria"/>
-        </w:rPr>
-        <w:t>Nombre de nœud : n</w:t>
+          <w:lang w:val="en-US"/>
+        </w:rPr>
+      </w:pPr>
+      <w:r>
+        <w:rPr>
+          <w:rFonts w:ascii="Cambria" w:hAnsi="Cambria"/>
+          <w:lang w:val="en-US"/>
+        </w:rPr>
+        <w:t>length: Length of the graph (number of nodes)</w:t>
       </w:r>
     </w:p>
     <w:p>
@@ -4452,18 +4617,36 @@
         <w:pStyle w:val="Paragraphedeliste"/>
         <w:numPr>
           <w:ilvl w:val="0"/>
-          <w:numId w:val="5"/>
+          <w:numId w:val="13"/>
         </w:numPr>
         <w:jc w:val="both"/>
         <w:rPr>
           <w:rFonts w:ascii="Cambria" w:hAnsi="Cambria"/>
-        </w:rPr>
-      </w:pPr>
-      <w:r>
-        <w:rPr>
-          <w:rFonts w:ascii="Cambria" w:hAnsi="Cambria"/>
-        </w:rPr>
-        <w:t>CCR</w:t>
+          <w:lang w:val="en-US"/>
+        </w:rPr>
+      </w:pPr>
+      <w:r>
+        <w:rPr>
+          <w:rFonts w:ascii="Cambria" w:hAnsi="Cambria"/>
+          <w:lang w:val="en-US"/>
+        </w:rPr>
+        <w:t>:</w:t>
+      </w:r>
+      <w:proofErr w:type="spellStart"/>
+      <w:r>
+        <w:rPr>
+          <w:rFonts w:ascii="Cambria" w:hAnsi="Cambria"/>
+          <w:lang w:val="en-US"/>
+        </w:rPr>
+        <w:t>param</w:t>
+      </w:r>
+      <w:proofErr w:type="spellEnd"/>
+      <w:r>
+        <w:rPr>
+          <w:rFonts w:ascii="Cambria" w:hAnsi="Cambria"/>
+          <w:lang w:val="en-US"/>
+        </w:rPr>
+        <w:t xml:space="preserve"> depth: Depth of the graph (number of levels)</w:t>
       </w:r>
     </w:p>
     <w:p>
@@ -4471,18 +4654,36 @@
         <w:pStyle w:val="Paragraphedeliste"/>
         <w:numPr>
           <w:ilvl w:val="0"/>
-          <w:numId w:val="5"/>
+          <w:numId w:val="13"/>
         </w:numPr>
         <w:jc w:val="both"/>
         <w:rPr>
           <w:rFonts w:ascii="Cambria" w:hAnsi="Cambria"/>
-        </w:rPr>
-      </w:pPr>
-      <w:r>
-        <w:rPr>
-          <w:rFonts w:ascii="Cambria" w:hAnsi="Cambria"/>
-        </w:rPr>
-        <w:t>Nombre de processeurs</w:t>
+          <w:lang w:val="en-US"/>
+        </w:rPr>
+      </w:pPr>
+      <w:r>
+        <w:rPr>
+          <w:rFonts w:ascii="Cambria" w:hAnsi="Cambria"/>
+          <w:lang w:val="en-US"/>
+        </w:rPr>
+        <w:t>:</w:t>
+      </w:r>
+      <w:proofErr w:type="spellStart"/>
+      <w:r>
+        <w:rPr>
+          <w:rFonts w:ascii="Cambria" w:hAnsi="Cambria"/>
+          <w:lang w:val="en-US"/>
+        </w:rPr>
+        <w:t>param</w:t>
+      </w:r>
+      <w:proofErr w:type="spellEnd"/>
+      <w:r>
+        <w:rPr>
+          <w:rFonts w:ascii="Cambria" w:hAnsi="Cambria"/>
+          <w:lang w:val="en-US"/>
+        </w:rPr>
+        <w:t xml:space="preserve"> filename: Output filename</w:t>
       </w:r>
     </w:p>
     <w:p>
@@ -4490,24 +4691,52 @@
         <w:pStyle w:val="Paragraphedeliste"/>
         <w:numPr>
           <w:ilvl w:val="0"/>
-          <w:numId w:val="5"/>
+          <w:numId w:val="13"/>
         </w:numPr>
         <w:jc w:val="both"/>
         <w:rPr>
           <w:rFonts w:ascii="Cambria" w:hAnsi="Cambria"/>
-        </w:rPr>
-      </w:pPr>
-      <w:r>
-        <w:rPr>
-          <w:rFonts w:ascii="Cambria" w:hAnsi="Cambria"/>
-        </w:rPr>
-        <w:t>Le coefficient de variation des pro</w:t>
-      </w:r>
-      <w:r>
-        <w:rPr>
-          <w:rFonts w:ascii="Cambria" w:hAnsi="Cambria"/>
-        </w:rPr>
-        <w:t xml:space="preserve">cesseurs qui nous permettra de </w:t>
+          <w:lang w:val="en-US"/>
+        </w:rPr>
+      </w:pPr>
+      <w:r>
+        <w:rPr>
+          <w:rFonts w:ascii="Cambria" w:hAnsi="Cambria"/>
+          <w:lang w:val="en-US"/>
+        </w:rPr>
+        <w:t>:</w:t>
+      </w:r>
+      <w:proofErr w:type="spellStart"/>
+      <w:r>
+        <w:rPr>
+          <w:rFonts w:ascii="Cambria" w:hAnsi="Cambria"/>
+          <w:lang w:val="en-US"/>
+        </w:rPr>
+        <w:t>param</w:t>
+      </w:r>
+      <w:proofErr w:type="spellEnd"/>
+      <w:r>
+        <w:rPr>
+          <w:rFonts w:ascii="Cambria" w:hAnsi="Cambria"/>
+          <w:lang w:val="en-US"/>
+        </w:rPr>
+        <w:t xml:space="preserve"> </w:t>
+      </w:r>
+      <w:proofErr w:type="spellStart"/>
+      <w:r>
+        <w:rPr>
+          <w:rFonts w:ascii="Cambria" w:hAnsi="Cambria"/>
+          <w:lang w:val="en-US"/>
+        </w:rPr>
+        <w:t>sdComp</w:t>
+      </w:r>
+      <w:proofErr w:type="spellEnd"/>
+      <w:r>
+        <w:rPr>
+          <w:rFonts w:ascii="Cambria" w:hAnsi="Cambria"/>
+          <w:lang w:val="en-US"/>
+        </w:rPr>
+        <w:t>: Standard Deviation of computations costs</w:t>
       </w:r>
     </w:p>
     <w:p>
@@ -4515,18 +4744,52 @@
         <w:pStyle w:val="Paragraphedeliste"/>
         <w:numPr>
           <w:ilvl w:val="0"/>
-          <w:numId w:val="5"/>
+          <w:numId w:val="13"/>
         </w:numPr>
         <w:jc w:val="both"/>
         <w:rPr>
           <w:rFonts w:ascii="Cambria" w:hAnsi="Cambria"/>
-        </w:rPr>
-      </w:pPr>
-      <w:r>
-        <w:rPr>
-          <w:rFonts w:ascii="Cambria" w:hAnsi="Cambria"/>
-        </w:rPr>
-        <w:t>Le nombre de niveaux du DAG</w:t>
+          <w:lang w:val="en-US"/>
+        </w:rPr>
+      </w:pPr>
+      <w:r>
+        <w:rPr>
+          <w:rFonts w:ascii="Cambria" w:hAnsi="Cambria"/>
+          <w:lang w:val="en-US"/>
+        </w:rPr>
+        <w:t>:</w:t>
+      </w:r>
+      <w:proofErr w:type="spellStart"/>
+      <w:r>
+        <w:rPr>
+          <w:rFonts w:ascii="Cambria" w:hAnsi="Cambria"/>
+          <w:lang w:val="en-US"/>
+        </w:rPr>
+        <w:t>param</w:t>
+      </w:r>
+      <w:proofErr w:type="spellEnd"/>
+      <w:r>
+        <w:rPr>
+          <w:rFonts w:ascii="Cambria" w:hAnsi="Cambria"/>
+          <w:lang w:val="en-US"/>
+        </w:rPr>
+        <w:t xml:space="preserve"> </w:t>
+      </w:r>
+      <w:proofErr w:type="spellStart"/>
+      <w:r>
+        <w:rPr>
+          <w:rFonts w:ascii="Cambria" w:hAnsi="Cambria"/>
+          <w:lang w:val="en-US"/>
+        </w:rPr>
+        <w:t>sdComm</w:t>
+      </w:r>
+      <w:proofErr w:type="spellEnd"/>
+      <w:r>
+        <w:rPr>
+          <w:rFonts w:ascii="Cambria" w:hAnsi="Cambria"/>
+          <w:lang w:val="en-US"/>
+        </w:rPr>
+        <w:t>: Standard Deviation of communications costs</w:t>
       </w:r>
     </w:p>
     <w:p>
@@ -4534,142 +4797,502 @@
         <w:pStyle w:val="Paragraphedeliste"/>
         <w:numPr>
           <w:ilvl w:val="0"/>
-          <w:numId w:val="5"/>
+          <w:numId w:val="13"/>
         </w:numPr>
         <w:jc w:val="both"/>
         <w:rPr>
           <w:rFonts w:ascii="Cambria" w:hAnsi="Cambria"/>
         </w:rPr>
       </w:pPr>
-      <w:bookmarkStart w:id="0" w:name="_GoBack"/>
-      <w:bookmarkEnd w:id="0"/>
+      <w:proofErr w:type="gramStart"/>
+      <w:r>
+        <w:rPr>
+          <w:rFonts w:ascii="Cambria" w:hAnsi="Cambria"/>
+        </w:rPr>
+        <w:t>:type</w:t>
+      </w:r>
+      <w:proofErr w:type="gramEnd"/>
+      <w:r>
+        <w:rPr>
+          <w:rFonts w:ascii="Cambria" w:hAnsi="Cambria"/>
+        </w:rPr>
+        <w:t xml:space="preserve"> </w:t>
+      </w:r>
+      <w:proofErr w:type="spellStart"/>
+      <w:r>
+        <w:rPr>
+          <w:rFonts w:ascii="Cambria" w:hAnsi="Cambria"/>
+        </w:rPr>
+        <w:t>sdComm</w:t>
+      </w:r>
+      <w:proofErr w:type="spellEnd"/>
+      <w:r>
+        <w:rPr>
+          <w:rFonts w:ascii="Cambria" w:hAnsi="Cambria"/>
+        </w:rPr>
+        <w:t xml:space="preserve">: </w:t>
+      </w:r>
+      <w:proofErr w:type="spellStart"/>
+      <w:r>
+        <w:rPr>
+          <w:rFonts w:ascii="Cambria" w:hAnsi="Cambria"/>
+        </w:rPr>
+        <w:t>float</w:t>
+      </w:r>
+      <w:proofErr w:type="spellEnd"/>
     </w:p>
     <w:p>
       <w:pPr>
+        <w:pStyle w:val="Paragraphedeliste"/>
+        <w:numPr>
+          <w:ilvl w:val="0"/>
+          <w:numId w:val="13"/>
+        </w:numPr>
         <w:jc w:val="both"/>
         <w:rPr>
           <w:rFonts w:ascii="Cambria" w:hAnsi="Cambria"/>
-        </w:rPr>
-      </w:pPr>
+          <w:lang w:val="en-US"/>
+        </w:rPr>
+      </w:pPr>
+      <w:r>
+        <w:rPr>
+          <w:rFonts w:ascii="Cambria" w:hAnsi="Cambria"/>
+          <w:lang w:val="en-US"/>
+        </w:rPr>
+        <w:t>:</w:t>
+      </w:r>
       <w:proofErr w:type="spellStart"/>
       <w:r>
         <w:rPr>
           <w:rFonts w:ascii="Cambria" w:hAnsi="Cambria"/>
-        </w:rPr>
-        <w:t>Cest</w:t>
+          <w:lang w:val="en-US"/>
+        </w:rPr>
+        <w:t>param</w:t>
       </w:r>
       <w:proofErr w:type="spellEnd"/>
       <w:r>
         <w:rPr>
           <w:rFonts w:ascii="Cambria" w:hAnsi="Cambria"/>
-        </w:rPr>
-        <w:t xml:space="preserve"> paramètres nous permettrons de définir des DAG de différentes topologies, ainsi que des processeurs disposant des vitesses de processeurs variées. Le coefficient de variation des processeurs nous permettra de définir le niveau d’</w:t>
-      </w:r>
-      <w:proofErr w:type="spellStart"/>
-      <w:r>
-        <w:rPr>
-          <w:rFonts w:ascii="Cambria" w:hAnsi="Cambria"/>
-        </w:rPr>
-        <w:t>homogenéité</w:t>
-      </w:r>
-      <w:proofErr w:type="spellEnd"/>
-      <w:r>
-        <w:rPr>
-          <w:rFonts w:ascii="Cambria" w:hAnsi="Cambria"/>
-        </w:rPr>
-        <w:t xml:space="preserve"> </w:t>
-      </w:r>
-      <w:proofErr w:type="gramStart"/>
-      <w:r>
-        <w:rPr>
-          <w:rFonts w:ascii="Cambria" w:hAnsi="Cambria"/>
-        </w:rPr>
-        <w:t>des processeur</w:t>
-      </w:r>
-      <w:proofErr w:type="gramEnd"/>
-      <w:r>
-        <w:rPr>
-          <w:rFonts w:ascii="Cambria" w:hAnsi="Cambria"/>
-        </w:rPr>
-        <w:t xml:space="preserve">. Lors que cette valeur est petite, cela signifie que les processeurs sont </w:t>
-      </w:r>
-      <w:proofErr w:type="spellStart"/>
-      <w:r>
-        <w:rPr>
-          <w:rFonts w:ascii="Cambria" w:hAnsi="Cambria"/>
-        </w:rPr>
-        <w:t>prest</w:t>
-      </w:r>
-      <w:proofErr w:type="spellEnd"/>
-      <w:r>
-        <w:rPr>
-          <w:rFonts w:ascii="Cambria" w:hAnsi="Cambria"/>
-        </w:rPr>
-        <w:t xml:space="preserve"> homogènes et lors que cette valeur est grande, </w:t>
-      </w:r>
-      <w:proofErr w:type="spellStart"/>
-      <w:r>
-        <w:rPr>
-          <w:rFonts w:ascii="Cambria" w:hAnsi="Cambria"/>
-        </w:rPr>
-        <w:t>celà</w:t>
-      </w:r>
-      <w:proofErr w:type="spellEnd"/>
-      <w:r>
-        <w:rPr>
-          <w:rFonts w:ascii="Cambria" w:hAnsi="Cambria"/>
-        </w:rPr>
-        <w:t xml:space="preserve"> traduit la forte hétérogénéité entre les Processeurs. </w:t>
+          <w:lang w:val="en-US"/>
+        </w:rPr>
+        <w:t xml:space="preserve"> CCR: Communications to Computations Ratio</w:t>
       </w:r>
     </w:p>
     <w:p>
       <w:pPr>
+        <w:pStyle w:val="Paragraphedeliste"/>
+        <w:numPr>
+          <w:ilvl w:val="0"/>
+          <w:numId w:val="13"/>
+        </w:numPr>
         <w:jc w:val="both"/>
         <w:rPr>
           <w:rFonts w:ascii="Cambria" w:hAnsi="Cambria"/>
-        </w:rPr>
-      </w:pPr>
-      <w:r>
-        <w:rPr>
-          <w:rFonts w:ascii="Cambria" w:hAnsi="Cambria"/>
-        </w:rPr>
-        <w:t xml:space="preserve">Une valeur </w:t>
+          <w:lang w:val="en-US"/>
+        </w:rPr>
+      </w:pPr>
+      <w:r>
+        <w:rPr>
+          <w:rFonts w:ascii="Cambria" w:hAnsi="Cambria"/>
+          <w:lang w:val="en-US"/>
+        </w:rPr>
+        <w:t>:</w:t>
       </w:r>
       <w:proofErr w:type="spellStart"/>
       <w:r>
         <w:rPr>
           <w:rFonts w:ascii="Cambria" w:hAnsi="Cambria"/>
-        </w:rPr>
-        <w:t>faile</w:t>
+          <w:lang w:val="en-US"/>
+        </w:rPr>
+        <w:t>param</w:t>
       </w:r>
       <w:proofErr w:type="spellEnd"/>
       <w:r>
         <w:rPr>
           <w:rFonts w:ascii="Cambria" w:hAnsi="Cambria"/>
-        </w:rPr>
-        <w:t xml:space="preserve"> du CCR présente une valeur faible ce là signifie que l’application présente </w:t>
-      </w:r>
-      <w:r>
-        <w:rPr>
-          <w:rFonts w:ascii="Cambria" w:hAnsi="Cambria"/>
-        </w:rPr>
-        <w:t>des calculs intenses</w:t>
-      </w:r>
-      <w:r>
-        <w:rPr>
-          <w:rFonts w:ascii="Cambria" w:hAnsi="Cambria"/>
-        </w:rPr>
-        <w:t>. Dans le cas contraire, si cette valeur est élevé</w:t>
-      </w:r>
-      <w:r>
-        <w:rPr>
-          <w:rFonts w:ascii="Cambria" w:hAnsi="Cambria"/>
-        </w:rPr>
-        <w:t>e, cela signifie que la communication entre les tâches de l’application est intense.</w:t>
+          <w:lang w:val="en-US"/>
+        </w:rPr>
+        <w:t xml:space="preserve"> </w:t>
+      </w:r>
+      <w:proofErr w:type="spellStart"/>
+      <w:r>
+        <w:rPr>
+          <w:rFonts w:ascii="Cambria" w:hAnsi="Cambria"/>
+          <w:lang w:val="en-US"/>
+        </w:rPr>
+        <w:t>nbproc</w:t>
+      </w:r>
+      <w:proofErr w:type="spellEnd"/>
+      <w:r>
+        <w:rPr>
+          <w:rFonts w:ascii="Cambria" w:hAnsi="Cambria"/>
+          <w:lang w:val="en-US"/>
+        </w:rPr>
+        <w:t>: Number of processors used when generating the graph</w:t>
       </w:r>
     </w:p>
     <w:p>
       <w:pPr>
+        <w:pStyle w:val="Titre1"/>
+      </w:pPr>
+      <w:r>
+        <w:t xml:space="preserve">Description des paramètres </w:t>
+      </w:r>
+    </w:p>
+    <w:tbl>
+      <w:tblPr>
+        <w:tblStyle w:val="Grilledutableau"/>
+        <w:tblW w:w="0" w:type="auto"/>
+        <w:tblInd w:w="360" w:type="dxa"/>
+        <w:tblLook w:val="04A0" w:firstRow="1" w:lastRow="0" w:firstColumn="1" w:lastColumn="0" w:noHBand="0" w:noVBand="1"/>
+      </w:tblPr>
+      <w:tblGrid>
+        <w:gridCol w:w="1875"/>
+        <w:gridCol w:w="7053"/>
+      </w:tblGrid>
+      <w:tr>
+        <w:tc>
+          <w:tcPr>
+            <w:tcW w:w="1875" w:type="dxa"/>
+          </w:tcPr>
+          <w:p>
+            <w:pPr>
+              <w:jc w:val="both"/>
+              <w:rPr>
+                <w:rFonts w:ascii="Cambria" w:hAnsi="Cambria"/>
+              </w:rPr>
+            </w:pPr>
+            <w:r>
+              <w:rPr>
+                <w:rFonts w:ascii="Cambria" w:hAnsi="Cambria"/>
+                <w:lang w:val="en-US"/>
+              </w:rPr>
+              <w:t>length</w:t>
+            </w:r>
+          </w:p>
+        </w:tc>
+        <w:tc>
+          <w:tcPr>
+            <w:tcW w:w="7053" w:type="dxa"/>
+          </w:tcPr>
+          <w:p>
+            <w:pPr>
+              <w:jc w:val="both"/>
+              <w:rPr>
+                <w:rFonts w:ascii="Cambria" w:hAnsi="Cambria"/>
+              </w:rPr>
+            </w:pPr>
+            <w:r>
+              <w:rPr>
+                <w:rFonts w:ascii="Cambria" w:hAnsi="Cambria"/>
+              </w:rPr>
+              <w:t xml:space="preserve">Nombre de nœuds du </w:t>
+            </w:r>
+            <w:proofErr w:type="spellStart"/>
+            <w:r>
+              <w:rPr>
+                <w:rFonts w:ascii="Cambria" w:hAnsi="Cambria"/>
+              </w:rPr>
+              <w:t>ggraphe</w:t>
+            </w:r>
+            <w:proofErr w:type="spellEnd"/>
+          </w:p>
+        </w:tc>
+      </w:tr>
+      <w:tr>
+        <w:tc>
+          <w:tcPr>
+            <w:tcW w:w="1875" w:type="dxa"/>
+          </w:tcPr>
+          <w:p>
+            <w:pPr>
+              <w:jc w:val="both"/>
+              <w:rPr>
+                <w:rFonts w:ascii="Cambria" w:hAnsi="Cambria"/>
+              </w:rPr>
+            </w:pPr>
+            <w:r>
+              <w:rPr>
+                <w:rFonts w:ascii="Cambria" w:hAnsi="Cambria"/>
+                <w:lang w:val="en-US"/>
+              </w:rPr>
+              <w:t>depth</w:t>
+            </w:r>
+          </w:p>
+        </w:tc>
+        <w:tc>
+          <w:tcPr>
+            <w:tcW w:w="7053" w:type="dxa"/>
+          </w:tcPr>
+          <w:p>
+            <w:pPr>
+              <w:jc w:val="both"/>
+              <w:rPr>
+                <w:rFonts w:ascii="Cambria" w:hAnsi="Cambria"/>
+              </w:rPr>
+            </w:pPr>
+            <w:r>
+              <w:rPr>
+                <w:rFonts w:ascii="Cambria" w:hAnsi="Cambria"/>
+              </w:rPr>
+              <w:t>Profondeur du graphe. Ce paramètre permet de définir le nombre de niveaux du graphe</w:t>
+            </w:r>
+          </w:p>
+        </w:tc>
+      </w:tr>
+      <w:tr>
+        <w:tc>
+          <w:tcPr>
+            <w:tcW w:w="1875" w:type="dxa"/>
+          </w:tcPr>
+          <w:p>
+            <w:pPr>
+              <w:jc w:val="both"/>
+              <w:rPr>
+                <w:rFonts w:ascii="Cambria" w:hAnsi="Cambria"/>
+              </w:rPr>
+            </w:pPr>
+            <w:proofErr w:type="spellStart"/>
+            <w:r>
+              <w:rPr>
+                <w:rFonts w:ascii="Cambria" w:hAnsi="Cambria"/>
+                <w:lang w:val="en-US"/>
+              </w:rPr>
+              <w:t>sdComp</w:t>
+            </w:r>
+            <w:proofErr w:type="spellEnd"/>
+          </w:p>
+        </w:tc>
+        <w:tc>
+          <w:tcPr>
+            <w:tcW w:w="7053" w:type="dxa"/>
+          </w:tcPr>
+          <w:p>
+            <w:pPr>
+              <w:jc w:val="both"/>
+              <w:rPr>
+                <w:rFonts w:ascii="Cambria" w:hAnsi="Cambria"/>
+              </w:rPr>
+            </w:pPr>
+            <w:r>
+              <w:rPr>
+                <w:rFonts w:ascii="Cambria" w:hAnsi="Cambria"/>
+              </w:rPr>
+              <w:t xml:space="preserve">Facteur de déviation. Il s’agit d’un paramètre  qui permet de de définir le </w:t>
+            </w:r>
+            <w:proofErr w:type="spellStart"/>
+            <w:r>
+              <w:rPr>
+                <w:rFonts w:ascii="Cambria" w:hAnsi="Cambria"/>
+              </w:rPr>
+              <w:t>dégré</w:t>
+            </w:r>
+            <w:proofErr w:type="spellEnd"/>
+            <w:r>
+              <w:rPr>
+                <w:rFonts w:ascii="Cambria" w:hAnsi="Cambria"/>
+              </w:rPr>
+              <w:t xml:space="preserve"> d’</w:t>
+            </w:r>
+            <w:proofErr w:type="spellStart"/>
+            <w:r>
+              <w:rPr>
+                <w:rFonts w:ascii="Cambria" w:hAnsi="Cambria"/>
+              </w:rPr>
+              <w:t>hétérogenéité</w:t>
+            </w:r>
+            <w:proofErr w:type="spellEnd"/>
+            <w:r>
+              <w:rPr>
+                <w:rFonts w:ascii="Cambria" w:hAnsi="Cambria"/>
+              </w:rPr>
+              <w:t xml:space="preserve"> d’un graphe </w:t>
+            </w:r>
+          </w:p>
+        </w:tc>
+      </w:tr>
+      <w:tr>
+        <w:tc>
+          <w:tcPr>
+            <w:tcW w:w="1875" w:type="dxa"/>
+          </w:tcPr>
+          <w:p>
+            <w:pPr>
+              <w:jc w:val="both"/>
+              <w:rPr>
+                <w:rFonts w:ascii="Cambria" w:hAnsi="Cambria"/>
+              </w:rPr>
+            </w:pPr>
+            <w:proofErr w:type="spellStart"/>
+            <w:r>
+              <w:rPr>
+                <w:rFonts w:ascii="Cambria" w:hAnsi="Cambria"/>
+              </w:rPr>
+              <w:t>sdComm</w:t>
+            </w:r>
+            <w:proofErr w:type="spellEnd"/>
+          </w:p>
+        </w:tc>
+        <w:tc>
+          <w:tcPr>
+            <w:tcW w:w="7053" w:type="dxa"/>
+          </w:tcPr>
+          <w:p>
+            <w:pPr>
+              <w:jc w:val="both"/>
+              <w:rPr>
+                <w:rFonts w:ascii="Cambria" w:hAnsi="Cambria"/>
+              </w:rPr>
+            </w:pPr>
+            <w:r>
+              <w:rPr>
+                <w:rFonts w:ascii="Cambria" w:hAnsi="Cambria"/>
+              </w:rPr>
+              <w:t xml:space="preserve"> Ce paramètre permet de </w:t>
+            </w:r>
+            <w:r>
+              <w:rPr>
+                <w:rFonts w:ascii="Cambria" w:hAnsi="Cambria"/>
+              </w:rPr>
+              <w:t>définir le niveau d’</w:t>
+            </w:r>
+            <w:proofErr w:type="spellStart"/>
+            <w:r>
+              <w:rPr>
+                <w:rFonts w:ascii="Cambria" w:hAnsi="Cambria"/>
+              </w:rPr>
+              <w:t>hétérogenéité</w:t>
+            </w:r>
+            <w:proofErr w:type="spellEnd"/>
+            <w:r>
+              <w:rPr>
+                <w:rFonts w:ascii="Cambria" w:hAnsi="Cambria"/>
+              </w:rPr>
+              <w:t xml:space="preserve"> des coûts de communication</w:t>
+            </w:r>
+          </w:p>
+        </w:tc>
+      </w:tr>
+      <w:tr>
+        <w:tc>
+          <w:tcPr>
+            <w:tcW w:w="1875" w:type="dxa"/>
+          </w:tcPr>
+          <w:p>
+            <w:pPr>
+              <w:jc w:val="both"/>
+              <w:rPr>
+                <w:rFonts w:ascii="Cambria" w:hAnsi="Cambria"/>
+              </w:rPr>
+            </w:pPr>
+            <w:r>
+              <w:rPr>
+                <w:rFonts w:ascii="Cambria" w:hAnsi="Cambria"/>
+              </w:rPr>
+              <w:t>CCR</w:t>
+            </w:r>
+          </w:p>
+        </w:tc>
+        <w:tc>
+          <w:tcPr>
+            <w:tcW w:w="7053" w:type="dxa"/>
+          </w:tcPr>
+          <w:p>
+            <w:pPr>
+              <w:jc w:val="both"/>
+              <w:rPr>
+                <w:rFonts w:ascii="Cambria" w:hAnsi="Cambria"/>
+              </w:rPr>
+            </w:pPr>
+            <w:r>
+              <w:rPr>
+                <w:rFonts w:ascii="Cambria" w:hAnsi="Cambria"/>
+              </w:rPr>
+              <w:t>Ce paramètre permet de définir le taux de communication. Pour une valeur faible, il s’agit d’un graphe dont la communication est intensive</w:t>
+            </w:r>
+            <w:r>
+              <w:rPr>
+                <w:rFonts w:ascii="Cambria" w:hAnsi="Cambria"/>
+              </w:rPr>
+              <w:t>,</w:t>
+            </w:r>
+          </w:p>
+        </w:tc>
+      </w:tr>
+      <w:tr>
+        <w:tc>
+          <w:tcPr>
+            <w:tcW w:w="1875" w:type="dxa"/>
+          </w:tcPr>
+          <w:p>
+            <w:pPr>
+              <w:jc w:val="both"/>
+              <w:rPr>
+                <w:rFonts w:ascii="Cambria" w:hAnsi="Cambria"/>
+              </w:rPr>
+            </w:pPr>
+            <w:proofErr w:type="spellStart"/>
+            <w:r>
+              <w:rPr>
+                <w:rFonts w:ascii="Cambria" w:hAnsi="Cambria"/>
+              </w:rPr>
+              <w:t>nbproc</w:t>
+            </w:r>
+            <w:proofErr w:type="spellEnd"/>
+          </w:p>
+        </w:tc>
+        <w:tc>
+          <w:tcPr>
+            <w:tcW w:w="7053" w:type="dxa"/>
+          </w:tcPr>
+          <w:p>
+            <w:pPr>
+              <w:jc w:val="both"/>
+              <w:rPr>
+                <w:rFonts w:ascii="Cambria" w:hAnsi="Cambria"/>
+              </w:rPr>
+            </w:pPr>
+            <w:r>
+              <w:rPr>
+                <w:rFonts w:ascii="Cambria" w:hAnsi="Cambria"/>
+              </w:rPr>
+              <w:t>Nombre de processeurs</w:t>
+            </w:r>
+          </w:p>
+        </w:tc>
+      </w:tr>
+      <w:tr>
+        <w:tc>
+          <w:tcPr>
+            <w:tcW w:w="1875" w:type="dxa"/>
+          </w:tcPr>
+          <w:p>
+            <w:pPr>
+              <w:jc w:val="both"/>
+              <w:rPr>
+                <w:rFonts w:ascii="Cambria" w:hAnsi="Cambria"/>
+              </w:rPr>
+            </w:pPr>
+          </w:p>
+        </w:tc>
+        <w:tc>
+          <w:tcPr>
+            <w:tcW w:w="7053" w:type="dxa"/>
+          </w:tcPr>
+          <w:p>
+            <w:pPr>
+              <w:jc w:val="both"/>
+              <w:rPr>
+                <w:rFonts w:ascii="Cambria" w:hAnsi="Cambria"/>
+              </w:rPr>
+            </w:pPr>
+          </w:p>
+        </w:tc>
+      </w:tr>
+    </w:tbl>
+    <w:p>
+      <w:pPr>
+        <w:ind w:left="360"/>
         <w:jc w:val="both"/>
         <w:rPr>
           <w:rFonts w:ascii="Cambria" w:hAnsi="Cambria"/>
@@ -4681,15 +5304,73 @@
         <w:jc w:val="both"/>
         <w:rPr>
           <w:rFonts w:ascii="Cambria" w:hAnsi="Cambria"/>
-          <w:b/>
-        </w:rPr>
-      </w:pPr>
-      <w:r>
-        <w:rPr>
-          <w:rFonts w:ascii="Cambria" w:hAnsi="Cambria"/>
-          <w:b/>
-        </w:rPr>
-        <w:t>Choix des valeurs</w:t>
+        </w:rPr>
+      </w:pPr>
+      <w:r>
+        <w:rPr>
+          <w:rFonts w:ascii="Cambria" w:hAnsi="Cambria"/>
+        </w:rPr>
+        <w:t>Grâce à ces</w:t>
+      </w:r>
+      <w:r>
+        <w:rPr>
+          <w:rFonts w:ascii="Cambria" w:hAnsi="Cambria"/>
+        </w:rPr>
+        <w:t xml:space="preserve"> paramètres nous </w:t>
+      </w:r>
+      <w:r>
+        <w:rPr>
+          <w:rFonts w:ascii="Cambria" w:hAnsi="Cambria"/>
+        </w:rPr>
+        <w:t>seront capable de générer</w:t>
+      </w:r>
+      <w:r>
+        <w:rPr>
+          <w:rFonts w:ascii="Cambria" w:hAnsi="Cambria"/>
+        </w:rPr>
+        <w:t xml:space="preserve"> des DAG de différentes topologies</w:t>
+      </w:r>
+      <w:r>
+        <w:rPr>
+          <w:rFonts w:ascii="Cambria" w:hAnsi="Cambria"/>
+        </w:rPr>
+        <w:t>,</w:t>
+      </w:r>
+      <w:r>
+        <w:rPr>
+          <w:rFonts w:ascii="Cambria" w:hAnsi="Cambria"/>
+        </w:rPr>
+        <w:t xml:space="preserve"> ainsi que des processeurs disposant des vitesses</w:t>
+      </w:r>
+      <w:r>
+        <w:rPr>
+          <w:rFonts w:ascii="Cambria" w:hAnsi="Cambria"/>
+        </w:rPr>
+        <w:t xml:space="preserve"> variées</w:t>
+      </w:r>
+      <w:r>
+        <w:rPr>
+          <w:rFonts w:ascii="Cambria" w:hAnsi="Cambria"/>
+        </w:rPr>
+        <w:t>. Le coefficient de variation des processeurs nous permettra de définir le niveau d’</w:t>
+      </w:r>
+      <w:r>
+        <w:rPr>
+          <w:rFonts w:ascii="Cambria" w:hAnsi="Cambria"/>
+        </w:rPr>
+        <w:t>homogénéité</w:t>
+      </w:r>
+      <w:r>
+        <w:rPr>
+          <w:rFonts w:ascii="Cambria" w:hAnsi="Cambria"/>
+        </w:rPr>
+        <w:t xml:space="preserve"> des processeur</w:t>
+      </w:r>
+      <w:r>
+        <w:rPr>
+          <w:rFonts w:ascii="Cambria" w:hAnsi="Cambria"/>
+        </w:rPr>
+        <w:t>s.</w:t>
       </w:r>
     </w:p>
     <w:p>
@@ -4703,21 +5384,228 @@
         <w:rPr>
           <w:rFonts w:ascii="Cambria" w:hAnsi="Cambria"/>
         </w:rPr>
-        <w:t xml:space="preserve">La littérature présente le PEFT comme étant l’heuristique qui offre la meilleure performance.  Nous nous proposons donc dans le cadre de ce travail de maintenir les mêmes valeurs de génération des graphes qui ont été </w:t>
+        <w:t xml:space="preserve">Comme </w:t>
       </w:r>
       <w:proofErr w:type="spellStart"/>
       <w:r>
         <w:rPr>
           <w:rFonts w:ascii="Cambria" w:hAnsi="Cambria"/>
         </w:rPr>
-        <w:t>prien</w:t>
+        <w:t>resultat</w:t>
       </w:r>
       <w:proofErr w:type="spellEnd"/>
       <w:r>
         <w:rPr>
           <w:rFonts w:ascii="Cambria" w:hAnsi="Cambria"/>
         </w:rPr>
-        <w:t xml:space="preserve"> compte dans l’article PEFT. Ces valeurs sont :</w:t>
+        <w:t xml:space="preserve"> de la génération aléatoire des graphes, nous obtenons des </w:t>
+      </w:r>
+      <w:proofErr w:type="gramStart"/>
+      <w:r>
+        <w:rPr>
+          <w:rFonts w:ascii="Cambria" w:hAnsi="Cambria"/>
+        </w:rPr>
+        <w:t>fichier</w:t>
+      </w:r>
+      <w:proofErr w:type="gramEnd"/>
+      <w:r>
+        <w:rPr>
+          <w:rFonts w:ascii="Cambria" w:hAnsi="Cambria"/>
+        </w:rPr>
+        <w:t xml:space="preserve"> de type </w:t>
+      </w:r>
+      <w:proofErr w:type="spellStart"/>
+      <w:r>
+        <w:rPr>
+          <w:rFonts w:ascii="Cambria" w:hAnsi="Cambria"/>
+        </w:rPr>
+        <w:t>gml</w:t>
+      </w:r>
+      <w:proofErr w:type="spellEnd"/>
+      <w:r>
+        <w:rPr>
+          <w:rFonts w:ascii="Cambria" w:hAnsi="Cambria"/>
+        </w:rPr>
+        <w:t>. Il s’agit du format de fichier natif à python qui permet de définir les graphes. </w:t>
+      </w:r>
+    </w:p>
+    <w:p>
+      <w:pPr>
+        <w:pStyle w:val="Titre1"/>
+      </w:pPr>
+      <w:proofErr w:type="spellStart"/>
+      <w:r>
+        <w:lastRenderedPageBreak/>
+        <w:t>Repoductibilité</w:t>
+      </w:r>
+      <w:proofErr w:type="spellEnd"/>
+      <w:r>
+        <w:t xml:space="preserve"> de la recherche</w:t>
+      </w:r>
+    </w:p>
+    <w:p>
+      <w:pPr>
+        <w:jc w:val="both"/>
+        <w:rPr>
+          <w:rFonts w:ascii="Cambria" w:hAnsi="Cambria"/>
+        </w:rPr>
+      </w:pPr>
+      <w:r>
+        <w:rPr>
+          <w:rFonts w:ascii="Cambria" w:hAnsi="Cambria"/>
+        </w:rPr>
+        <w:t xml:space="preserve">Pour rendre reproductible notre travail, c’est-à-dire s’assurer que toute personne utilisant les mêmes valeurs que nous sera capable de produire le même résultat, nous utiliserons les techniques de </w:t>
+      </w:r>
+      <w:proofErr w:type="spellStart"/>
+      <w:r>
+        <w:rPr>
+          <w:rFonts w:ascii="Cambria" w:hAnsi="Cambria"/>
+          <w:b/>
+          <w:i/>
+        </w:rPr>
+        <w:t>seed</w:t>
+      </w:r>
+      <w:proofErr w:type="spellEnd"/>
+      <w:r>
+        <w:rPr>
+          <w:rFonts w:ascii="Cambria" w:hAnsi="Cambria"/>
+          <w:b/>
+          <w:i/>
+        </w:rPr>
+        <w:t xml:space="preserve"> (graine aléatoire)</w:t>
+      </w:r>
+      <w:r>
+        <w:rPr>
+          <w:rFonts w:ascii="Cambria" w:hAnsi="Cambria"/>
+        </w:rPr>
+        <w:t>.</w:t>
+      </w:r>
+    </w:p>
+    <w:p>
+      <w:pPr>
+        <w:pStyle w:val="NormalWeb"/>
+        <w:shd w:val="clear" w:color="auto" w:fill="FFFFFF"/>
+        <w:spacing w:before="120" w:beforeAutospacing="0" w:after="120" w:afterAutospacing="0"/>
+        <w:rPr>
+          <w:rFonts w:ascii="Cambria" w:eastAsiaTheme="minorHAnsi" w:hAnsi="Cambria" w:cstheme="minorBidi"/>
+          <w:sz w:val="22"/>
+          <w:szCs w:val="22"/>
+          <w:lang w:eastAsia="en-US"/>
+        </w:rPr>
+      </w:pPr>
+      <w:r>
+        <w:rPr>
+          <w:rFonts w:ascii="Cambria" w:hAnsi="Cambria"/>
+        </w:rPr>
+        <w:t xml:space="preserve">Selon </w:t>
+      </w:r>
+      <w:proofErr w:type="spellStart"/>
+      <w:r>
+        <w:rPr>
+          <w:rFonts w:ascii="Cambria" w:hAnsi="Cambria"/>
+        </w:rPr>
+        <w:t>wikipedia</w:t>
+      </w:r>
+      <w:proofErr w:type="spellEnd"/>
+      <w:r>
+        <w:rPr>
+          <w:rFonts w:ascii="Cambria" w:hAnsi="Cambria"/>
+        </w:rPr>
+        <w:t xml:space="preserve">, </w:t>
+      </w:r>
+      <w:r>
+        <w:rPr>
+          <w:rFonts w:ascii="Cambria" w:eastAsiaTheme="minorHAnsi" w:hAnsi="Cambria" w:cstheme="minorBidi"/>
+          <w:sz w:val="22"/>
+          <w:szCs w:val="22"/>
+          <w:lang w:eastAsia="en-US"/>
+        </w:rPr>
+        <w:t>u</w:t>
+      </w:r>
+      <w:r>
+        <w:rPr>
+          <w:rFonts w:ascii="Cambria" w:eastAsiaTheme="minorHAnsi" w:hAnsi="Cambria" w:cstheme="minorBidi"/>
+          <w:sz w:val="22"/>
+          <w:szCs w:val="22"/>
+          <w:lang w:eastAsia="en-US"/>
+        </w:rPr>
+        <w:t>ne graine aléatoire (aussi appelée germe aléatoire) est un nombre utilisé pour l'initialisation d'un </w:t>
+      </w:r>
+      <w:hyperlink r:id="rId9" w:tooltip="Générateur de nombres pseudo-aléatoires" w:history="1">
+        <w:r>
+          <w:rPr>
+            <w:rFonts w:ascii="Cambria" w:eastAsiaTheme="minorHAnsi" w:hAnsi="Cambria" w:cstheme="minorBidi"/>
+            <w:sz w:val="22"/>
+            <w:szCs w:val="22"/>
+            <w:lang w:eastAsia="en-US"/>
+          </w:rPr>
+          <w:t>générateur de nombres pseudo-aléatoires</w:t>
+        </w:r>
+      </w:hyperlink>
+      <w:r>
+        <w:rPr>
+          <w:rFonts w:ascii="Cambria" w:eastAsiaTheme="minorHAnsi" w:hAnsi="Cambria" w:cstheme="minorBidi"/>
+          <w:sz w:val="22"/>
+          <w:szCs w:val="22"/>
+          <w:lang w:eastAsia="en-US"/>
+        </w:rPr>
+        <w:t>.</w:t>
+      </w:r>
+    </w:p>
+    <w:p>
+      <w:pPr>
+        <w:pStyle w:val="NormalWeb"/>
+        <w:shd w:val="clear" w:color="auto" w:fill="FFFFFF"/>
+        <w:spacing w:before="120" w:beforeAutospacing="0" w:after="120" w:afterAutospacing="0"/>
+        <w:rPr>
+          <w:rFonts w:ascii="Cambria" w:eastAsiaTheme="minorHAnsi" w:hAnsi="Cambria" w:cstheme="minorBidi"/>
+          <w:sz w:val="22"/>
+          <w:szCs w:val="22"/>
+          <w:lang w:eastAsia="en-US"/>
+        </w:rPr>
+      </w:pPr>
+      <w:r>
+        <w:rPr>
+          <w:rFonts w:ascii="Cambria" w:eastAsiaTheme="minorHAnsi" w:hAnsi="Cambria" w:cstheme="minorBidi"/>
+          <w:sz w:val="22"/>
+          <w:szCs w:val="22"/>
+          <w:lang w:eastAsia="en-US"/>
+        </w:rPr>
+        <w:t>Toute la suite de nombres aléatoires produits par le générateur découle de façon déterministe de la valeur de la graine.</w:t>
+      </w:r>
+    </w:p>
+    <w:p>
+      <w:pPr>
+        <w:pStyle w:val="Titre1"/>
+      </w:pPr>
+      <w:r>
+        <w:t>Choix des valeurs</w:t>
+      </w:r>
+    </w:p>
+    <w:p>
+      <w:pPr>
+        <w:jc w:val="both"/>
+        <w:rPr>
+          <w:rFonts w:ascii="Cambria" w:hAnsi="Cambria"/>
+        </w:rPr>
+      </w:pPr>
+      <w:r>
+        <w:rPr>
+          <w:rFonts w:ascii="Cambria" w:hAnsi="Cambria"/>
+        </w:rPr>
+        <w:t>La littérature présente le PEFT comme étant l’heuristique qui offre la meilleure performance.  Nous nous proposons donc dans le cadre de ce travail de maintenir les mêmes valeurs de génération des graphes qui ont été pri</w:t>
+      </w:r>
+      <w:r>
+        <w:rPr>
+          <w:rFonts w:ascii="Cambria" w:hAnsi="Cambria"/>
+        </w:rPr>
+        <w:t xml:space="preserve">se </w:t>
+      </w:r>
+      <w:r>
+        <w:rPr>
+          <w:rFonts w:ascii="Cambria" w:hAnsi="Cambria"/>
+        </w:rPr>
+        <w:t>compte dans l’article PEFT. Ces valeurs sont :</w:t>
       </w:r>
     </w:p>
     <w:p>
@@ -5390,7 +6278,15 @@
           <w:sz w:val="24"/>
           <w:szCs w:val="24"/>
         </w:rPr>
-        <w:t xml:space="preserve">Il sera effectivement question de procéder à La modification de ces paramètres de manière à  de définir des topologies différentes des DAG. La génération des  DAG de différente topologie permette de réaliser une analyse pertinente afin d’obtenir des résultats non biaisés qui prennent en compte les différentes configuration des </w:t>
+        <w:t xml:space="preserve">Nous procéderons </w:t>
+      </w:r>
+      <w:r>
+        <w:rPr>
+          <w:rFonts w:ascii="Cambria" w:hAnsi="Cambria"/>
+          <w:sz w:val="24"/>
+          <w:szCs w:val="24"/>
+        </w:rPr>
+        <w:t xml:space="preserve">à La modification de ces paramètres de manière à  de définir des topologies différentes des DAG. La génération des  DAG de différente topologie permette de réaliser une analyse pertinente afin d’obtenir des résultats non biaisés qui prennent en compte les différentes configuration des </w:t>
       </w:r>
       <w:proofErr w:type="spellStart"/>
       <w:proofErr w:type="gramStart"/>
@@ -5438,7 +6334,6 @@
           <w:sz w:val="24"/>
           <w:szCs w:val="24"/>
         </w:rPr>
-        <w:lastRenderedPageBreak/>
         <w:t xml:space="preserve">Ces valeurs représentent une évolution linéaire du nombre des nœuds et permettent d’observer si les résultats obtenus en fonction du nombre des nœuds et du  nombre de processeurs restent </w:t>
       </w:r>
       <w:proofErr w:type="gramStart"/>
@@ -5462,148 +6357,290 @@
     </w:p>
     <w:p>
       <w:pPr>
-        <w:jc w:val="both"/>
-        <w:rPr>
-          <w:rFonts w:ascii="Cambria" w:hAnsi="Cambria"/>
-          <w:b/>
-        </w:rPr>
-      </w:pPr>
-      <w:r>
-        <w:rPr>
-          <w:rFonts w:ascii="Cambria" w:hAnsi="Cambria"/>
-          <w:b/>
-        </w:rPr>
-        <w:t>Métriques de mesure des performances</w:t>
+        <w:pStyle w:val="Titre1"/>
+      </w:pPr>
+      <w:r>
+        <w:t>Programmation du simulateur</w:t>
       </w:r>
     </w:p>
     <w:p>
       <w:pPr>
         <w:rPr>
           <w:rFonts w:ascii="Cambria" w:hAnsi="Cambria"/>
-        </w:rPr>
-      </w:pPr>
-      <w:r>
-        <w:rPr>
-          <w:rFonts w:ascii="Cambria" w:hAnsi="Cambria"/>
-        </w:rPr>
-        <w:t xml:space="preserve">La performance d’un Heuristique est évaluée en calculant le </w:t>
+          <w:sz w:val="24"/>
+          <w:szCs w:val="24"/>
+        </w:rPr>
+      </w:pPr>
+      <w:r>
+        <w:rPr>
+          <w:rFonts w:ascii="Cambria" w:hAnsi="Cambria"/>
+          <w:sz w:val="24"/>
+          <w:szCs w:val="24"/>
+        </w:rPr>
+        <w:t>Notre simulateur sera écrit en langage java.</w:t>
+      </w:r>
+      <w:r>
+        <w:rPr>
+          <w:rFonts w:ascii="Cambria" w:hAnsi="Cambria"/>
+          <w:sz w:val="24"/>
+          <w:szCs w:val="24"/>
+        </w:rPr>
+        <w:t xml:space="preserve"> Comme donnée d’entrée nous aurons les graphes générés en python sur le format </w:t>
       </w:r>
       <w:proofErr w:type="spellStart"/>
       <w:r>
         <w:rPr>
           <w:rFonts w:ascii="Cambria" w:hAnsi="Cambria"/>
-        </w:rPr>
-        <w:t>makespan</w:t>
+          <w:sz w:val="24"/>
+          <w:szCs w:val="24"/>
+        </w:rPr>
+        <w:t>gml</w:t>
       </w:r>
       <w:proofErr w:type="spellEnd"/>
       <w:r>
         <w:rPr>
           <w:rFonts w:ascii="Cambria" w:hAnsi="Cambria"/>
-        </w:rPr>
-        <w:t xml:space="preserve"> qui mesure le temps d’</w:t>
+          <w:sz w:val="24"/>
+          <w:szCs w:val="24"/>
+        </w:rPr>
+        <w:t xml:space="preserve">. Notre simulateur intègrera un </w:t>
       </w:r>
       <w:proofErr w:type="spellStart"/>
       <w:r>
         <w:rPr>
           <w:rFonts w:ascii="Cambria" w:hAnsi="Cambria"/>
-        </w:rPr>
-        <w:t>execution</w:t>
+          <w:sz w:val="24"/>
+          <w:szCs w:val="24"/>
+        </w:rPr>
+        <w:t>un</w:t>
       </w:r>
       <w:proofErr w:type="spellEnd"/>
       <w:r>
         <w:rPr>
           <w:rFonts w:ascii="Cambria" w:hAnsi="Cambria"/>
-        </w:rPr>
-        <w:t xml:space="preserve"> de l’application dans un environnement de calcul hétérogène</w:t>
-      </w:r>
-      <w:r>
-        <w:rPr>
-          <w:rFonts w:ascii="Cambria" w:hAnsi="Cambria"/>
-        </w:rPr>
-        <w:t>.</w:t>
-      </w:r>
-      <w:r>
-        <w:rPr>
-          <w:rFonts w:ascii="Cambria" w:hAnsi="Cambria"/>
-        </w:rPr>
-        <w:t xml:space="preserve"> Le </w:t>
+          <w:sz w:val="24"/>
+          <w:szCs w:val="24"/>
+        </w:rPr>
+        <w:t xml:space="preserve"> parseur permettant d’analyser </w:t>
+      </w:r>
+      <w:proofErr w:type="gramStart"/>
+      <w:r>
+        <w:rPr>
+          <w:rFonts w:ascii="Cambria" w:hAnsi="Cambria"/>
+          <w:sz w:val="24"/>
+          <w:szCs w:val="24"/>
+        </w:rPr>
+        <w:t>les fichier</w:t>
+      </w:r>
+      <w:proofErr w:type="gramEnd"/>
+      <w:r>
+        <w:rPr>
+          <w:rFonts w:ascii="Cambria" w:hAnsi="Cambria"/>
+          <w:sz w:val="24"/>
+          <w:szCs w:val="24"/>
+        </w:rPr>
+        <w:t xml:space="preserve"> </w:t>
       </w:r>
       <w:proofErr w:type="spellStart"/>
       <w:r>
         <w:rPr>
           <w:rFonts w:ascii="Cambria" w:hAnsi="Cambria"/>
-        </w:rPr>
-        <w:t>makesapn</w:t>
+          <w:sz w:val="24"/>
+          <w:szCs w:val="24"/>
+        </w:rPr>
+        <w:t>gml</w:t>
       </w:r>
       <w:proofErr w:type="spellEnd"/>
       <w:r>
         <w:rPr>
           <w:rFonts w:ascii="Cambria" w:hAnsi="Cambria"/>
-        </w:rPr>
-        <w:t xml:space="preserve"> n’est pas suffisant pour analyser les </w:t>
-      </w:r>
-      <w:proofErr w:type="spellStart"/>
-      <w:r>
-        <w:rPr>
-          <w:rFonts w:ascii="Cambria" w:hAnsi="Cambria"/>
-        </w:rPr>
-        <w:t>perfomances</w:t>
-      </w:r>
-      <w:proofErr w:type="spellEnd"/>
-      <w:r>
-        <w:rPr>
-          <w:rFonts w:ascii="Cambria" w:hAnsi="Cambria"/>
-        </w:rPr>
-        <w:t xml:space="preserve"> de plusieurs heuristiques. Il faut donc faire appel à de nouveau paramètre ou métrique d’analyse.</w:t>
-      </w:r>
-      <w:r>
-        <w:rPr>
-          <w:rFonts w:ascii="Cambria" w:hAnsi="Cambria"/>
-        </w:rPr>
-        <w:t xml:space="preserve"> </w:t>
-      </w:r>
-      <w:r>
-        <w:rPr>
-          <w:rFonts w:ascii="Cambria" w:hAnsi="Cambria"/>
-        </w:rPr>
-        <w:t>L’analyse s’opère en générant les graphes de différentes topologies</w:t>
-      </w:r>
-      <w:r>
-        <w:rPr>
-          <w:rFonts w:ascii="Cambria" w:hAnsi="Cambria"/>
-        </w:rPr>
-        <w:t xml:space="preserve">. Il est </w:t>
-      </w:r>
-      <w:r>
-        <w:rPr>
-          <w:rFonts w:ascii="Cambria" w:hAnsi="Cambria"/>
-        </w:rPr>
-        <w:t xml:space="preserve">donc </w:t>
-      </w:r>
-      <w:r>
-        <w:rPr>
-          <w:rFonts w:ascii="Cambria" w:hAnsi="Cambria"/>
-        </w:rPr>
-        <w:t>question d’évaluer la moyenne des performances obtenues par chaque heuristique</w:t>
-      </w:r>
-      <w:r>
-        <w:rPr>
-          <w:rFonts w:ascii="Cambria" w:hAnsi="Cambria"/>
-        </w:rPr>
-        <w:t xml:space="preserve"> pour chaque topologie</w:t>
+          <w:sz w:val="24"/>
+          <w:szCs w:val="24"/>
+        </w:rPr>
+        <w:t xml:space="preserve"> afin de générer des DAG.</w:t>
       </w:r>
     </w:p>
     <w:p>
       <w:pPr>
+        <w:rPr>
+          <w:rFonts w:ascii="Cambria" w:hAnsi="Cambria"/>
+          <w:sz w:val="24"/>
+          <w:szCs w:val="24"/>
+        </w:rPr>
+      </w:pPr>
+      <w:r>
+        <w:rPr>
+          <w:rFonts w:ascii="Cambria" w:hAnsi="Cambria"/>
+          <w:sz w:val="24"/>
+          <w:szCs w:val="24"/>
+        </w:rPr>
+        <w:t>Un DAG n’est rien d’autre qu’un graphe orienté sans cycle.</w:t>
+      </w:r>
+    </w:p>
+    <w:p>
+      <w:pPr>
+        <w:rPr>
+          <w:rFonts w:ascii="Cambria" w:hAnsi="Cambria"/>
+          <w:sz w:val="24"/>
+          <w:szCs w:val="24"/>
+        </w:rPr>
+      </w:pPr>
+    </w:p>
+    <w:p>
+      <w:pPr>
         <w:jc w:val="both"/>
         <w:rPr>
           <w:rFonts w:ascii="Cambria" w:hAnsi="Cambria"/>
-        </w:rPr>
-      </w:pPr>
-      <w:r>
-        <w:rPr>
-          <w:rFonts w:ascii="Cambria" w:hAnsi="Cambria"/>
-        </w:rPr>
+          <w:b/>
+        </w:rPr>
+      </w:pPr>
+      <w:r>
+        <w:rPr>
+          <w:rFonts w:ascii="Cambria" w:hAnsi="Cambria"/>
+          <w:b/>
+        </w:rPr>
+        <w:t>Métriques de mesure des performances</w:t>
+      </w:r>
+    </w:p>
+    <w:p>
+      <w:pPr>
+        <w:rPr>
+          <w:rFonts w:ascii="Cambria" w:hAnsi="Cambria"/>
+        </w:rPr>
+      </w:pPr>
+      <w:r>
+        <w:rPr>
+          <w:rFonts w:ascii="Cambria" w:hAnsi="Cambria"/>
+        </w:rPr>
+        <w:t xml:space="preserve">La performance d’un Heuristique est évaluée en calculant le </w:t>
+      </w:r>
+      <w:proofErr w:type="spellStart"/>
+      <w:r>
+        <w:rPr>
+          <w:rFonts w:ascii="Cambria" w:hAnsi="Cambria"/>
+        </w:rPr>
+        <w:t>makespan</w:t>
+      </w:r>
+      <w:proofErr w:type="spellEnd"/>
+      <w:r>
+        <w:rPr>
+          <w:rFonts w:ascii="Cambria" w:hAnsi="Cambria"/>
+        </w:rPr>
+        <w:t xml:space="preserve"> qui mesure </w:t>
+      </w:r>
+      <w:r>
+        <w:rPr>
+          <w:rFonts w:ascii="Cambria" w:hAnsi="Cambria"/>
+        </w:rPr>
+        <w:t>le temps d’exécution de la tâche de sortie</w:t>
+      </w:r>
+      <w:r>
+        <w:rPr>
+          <w:rFonts w:ascii="Cambria" w:hAnsi="Cambria"/>
+        </w:rPr>
+        <w:t xml:space="preserve"> d’</w:t>
+      </w:r>
+      <w:r>
+        <w:rPr>
+          <w:rFonts w:ascii="Cambria" w:hAnsi="Cambria"/>
+        </w:rPr>
+        <w:t xml:space="preserve">une </w:t>
+      </w:r>
+      <w:r>
+        <w:rPr>
+          <w:rFonts w:ascii="Cambria" w:hAnsi="Cambria"/>
+        </w:rPr>
+        <w:t>application dans un environnement de calcul hétérogène</w:t>
+      </w:r>
+      <w:r>
+        <w:rPr>
+          <w:rFonts w:ascii="Cambria" w:hAnsi="Cambria"/>
+        </w:rPr>
+        <w:t>.</w:t>
+      </w:r>
+      <w:r>
+        <w:rPr>
+          <w:rFonts w:ascii="Cambria" w:hAnsi="Cambria"/>
+        </w:rPr>
+        <w:t xml:space="preserve"> Le </w:t>
+      </w:r>
+      <w:proofErr w:type="spellStart"/>
+      <w:r>
+        <w:rPr>
+          <w:rFonts w:ascii="Cambria" w:hAnsi="Cambria"/>
+        </w:rPr>
+        <w:t>makesapn</w:t>
+      </w:r>
+      <w:proofErr w:type="spellEnd"/>
+      <w:r>
+        <w:rPr>
+          <w:rFonts w:ascii="Cambria" w:hAnsi="Cambria"/>
+        </w:rPr>
+        <w:t xml:space="preserve"> n’est pas suffisant pour analyser les </w:t>
+      </w:r>
+      <w:proofErr w:type="spellStart"/>
+      <w:r>
+        <w:rPr>
+          <w:rFonts w:ascii="Cambria" w:hAnsi="Cambria"/>
+        </w:rPr>
+        <w:t>perfomances</w:t>
+      </w:r>
+      <w:proofErr w:type="spellEnd"/>
+      <w:r>
+        <w:rPr>
+          <w:rFonts w:ascii="Cambria" w:hAnsi="Cambria"/>
+        </w:rPr>
+        <w:t xml:space="preserve"> de plusieurs heuristiques. Il faut donc faire appel à de nouveau paramètre ou métrique d’analyse.</w:t>
+      </w:r>
+      <w:r>
+        <w:rPr>
+          <w:rFonts w:ascii="Cambria" w:hAnsi="Cambria"/>
+        </w:rPr>
+        <w:t xml:space="preserve"> </w:t>
+      </w:r>
+      <w:r>
+        <w:rPr>
+          <w:rFonts w:ascii="Cambria" w:hAnsi="Cambria"/>
+        </w:rPr>
+        <w:t>L’analyse s’opère en générant les graphes de différentes topologies</w:t>
+      </w:r>
+      <w:r>
+        <w:rPr>
+          <w:rFonts w:ascii="Cambria" w:hAnsi="Cambria"/>
+        </w:rPr>
+        <w:t xml:space="preserve">. Il est </w:t>
+      </w:r>
+      <w:r>
+        <w:rPr>
+          <w:rFonts w:ascii="Cambria" w:hAnsi="Cambria"/>
+        </w:rPr>
+        <w:t xml:space="preserve">donc </w:t>
+      </w:r>
+      <w:r>
+        <w:rPr>
+          <w:rFonts w:ascii="Cambria" w:hAnsi="Cambria"/>
+        </w:rPr>
+        <w:t>question d’évaluer la moyenne des performances obtenues par chaque heuristique</w:t>
+      </w:r>
+      <w:r>
+        <w:rPr>
+          <w:rFonts w:ascii="Cambria" w:hAnsi="Cambria"/>
+        </w:rPr>
+        <w:t xml:space="preserve"> pour chaque topologie</w:t>
+      </w:r>
+    </w:p>
+    <w:p>
+      <w:pPr>
+        <w:jc w:val="both"/>
+        <w:rPr>
+          <w:rFonts w:ascii="Cambria" w:hAnsi="Cambria"/>
+        </w:rPr>
+      </w:pPr>
+      <w:r>
+        <w:rPr>
+          <w:rFonts w:ascii="Cambria" w:hAnsi="Cambria"/>
+        </w:rPr>
+        <w:lastRenderedPageBreak/>
         <w:t>Le critère de base sur lesquels nous allons nous appuyer dans notre étude sont les suivants :</w:t>
       </w:r>
     </w:p>
@@ -5648,14 +6685,6 @@
           <w:szCs w:val="24"/>
         </w:rPr>
       </w:pPr>
-      <w:r>
-        <w:rPr>
-          <w:rFonts w:ascii="Cambria" w:hAnsi="Cambria"/>
-          <w:sz w:val="24"/>
-          <w:szCs w:val="24"/>
-        </w:rPr>
-        <w:t xml:space="preserve">Temps d’exécution de l’algorithme </w:t>
-      </w:r>
       <w:proofErr w:type="spellStart"/>
       <w:r>
         <w:rPr>
@@ -5713,9 +6742,232 @@
     <w:p>
       <w:pPr>
         <w:pStyle w:val="Paragraphedeliste"/>
+        <w:suppressAutoHyphens/>
+        <w:spacing w:after="200" w:line="276" w:lineRule="auto"/>
+        <w:jc w:val="both"/>
+        <w:rPr>
+          <w:rFonts w:ascii="Cambria" w:hAnsi="Cambria"/>
+          <w:sz w:val="24"/>
+          <w:szCs w:val="24"/>
+        </w:rPr>
+      </w:pPr>
+    </w:p>
+    <w:p>
+      <w:pPr>
+        <w:pStyle w:val="Titre1"/>
+      </w:pPr>
+      <w:r>
+        <w:t>Analyse des performances</w:t>
+      </w:r>
+    </w:p>
+    <w:p>
+      <w:pPr>
+        <w:suppressAutoHyphens/>
+        <w:spacing w:after="200" w:line="276" w:lineRule="auto"/>
+        <w:jc w:val="both"/>
+        <w:rPr>
+          <w:rFonts w:ascii="Cambria" w:hAnsi="Cambria"/>
+          <w:sz w:val="24"/>
+          <w:szCs w:val="24"/>
+        </w:rPr>
+      </w:pPr>
+      <w:r>
+        <w:rPr>
+          <w:rFonts w:ascii="Cambria" w:hAnsi="Cambria"/>
+          <w:sz w:val="24"/>
+          <w:szCs w:val="24"/>
+        </w:rPr>
+        <w:t xml:space="preserve">Les </w:t>
+      </w:r>
+      <w:proofErr w:type="gramStart"/>
+      <w:r>
+        <w:rPr>
+          <w:rFonts w:ascii="Cambria" w:hAnsi="Cambria"/>
+          <w:sz w:val="24"/>
+          <w:szCs w:val="24"/>
+        </w:rPr>
+        <w:t>donnée</w:t>
+      </w:r>
+      <w:proofErr w:type="gramEnd"/>
+      <w:r>
+        <w:rPr>
+          <w:rFonts w:ascii="Cambria" w:hAnsi="Cambria"/>
+          <w:sz w:val="24"/>
+          <w:szCs w:val="24"/>
+        </w:rPr>
+        <w:t xml:space="preserve"> issues du simulateur sont les  suivantes : </w:t>
+      </w:r>
+      <w:proofErr w:type="spellStart"/>
+      <w:r>
+        <w:rPr>
+          <w:rFonts w:ascii="Cambria" w:hAnsi="Cambria"/>
+          <w:sz w:val="24"/>
+          <w:szCs w:val="24"/>
+        </w:rPr>
+        <w:t>makespam</w:t>
+      </w:r>
+      <w:proofErr w:type="spellEnd"/>
+      <w:r>
+        <w:rPr>
+          <w:rFonts w:ascii="Cambria" w:hAnsi="Cambria"/>
+          <w:sz w:val="24"/>
+          <w:szCs w:val="24"/>
+        </w:rPr>
+        <w:t>, temps d’</w:t>
+      </w:r>
+      <w:proofErr w:type="spellStart"/>
+      <w:r>
+        <w:rPr>
+          <w:rFonts w:ascii="Cambria" w:hAnsi="Cambria"/>
+          <w:sz w:val="24"/>
+          <w:szCs w:val="24"/>
+        </w:rPr>
+        <w:t>exéxution</w:t>
+      </w:r>
+      <w:proofErr w:type="spellEnd"/>
+      <w:r>
+        <w:rPr>
+          <w:rFonts w:ascii="Cambria" w:hAnsi="Cambria"/>
+          <w:sz w:val="24"/>
+          <w:szCs w:val="24"/>
+        </w:rPr>
+        <w:t xml:space="preserve"> de chaque algorithme. Ces données seront compilées dans un fichier sous le format  </w:t>
+      </w:r>
+      <w:proofErr w:type="spellStart"/>
+      <w:r>
+        <w:rPr>
+          <w:rFonts w:ascii="Cambria" w:hAnsi="Cambria"/>
+          <w:sz w:val="24"/>
+          <w:szCs w:val="24"/>
+        </w:rPr>
+        <w:t>csvsuivant</w:t>
+      </w:r>
+      <w:proofErr w:type="spellEnd"/>
+      <w:r>
+        <w:rPr>
+          <w:rFonts w:ascii="Cambria" w:hAnsi="Cambria"/>
+          <w:sz w:val="24"/>
+          <w:szCs w:val="24"/>
+        </w:rPr>
+        <w:t> :</w:t>
+      </w:r>
+    </w:p>
+    <w:p>
+      <w:pPr>
+        <w:suppressAutoHyphens/>
+        <w:spacing w:after="200" w:line="276" w:lineRule="auto"/>
+        <w:jc w:val="both"/>
+        <w:rPr>
+          <w:rFonts w:ascii="Cambria" w:hAnsi="Cambria"/>
+          <w:sz w:val="24"/>
+          <w:szCs w:val="24"/>
+        </w:rPr>
+      </w:pPr>
+      <w:r>
+        <w:rPr>
+          <w:rFonts w:ascii="Cambria" w:hAnsi="Cambria"/>
+          <w:sz w:val="24"/>
+          <w:szCs w:val="24"/>
+        </w:rPr>
+        <w:t>Nom de l’algorithme</w:t>
+      </w:r>
+      <w:r>
+        <w:rPr>
+          <w:rFonts w:ascii="Cambria" w:hAnsi="Cambria"/>
+          <w:sz w:val="24"/>
+          <w:szCs w:val="24"/>
+        </w:rPr>
+        <w:tab/>
+      </w:r>
+      <w:proofErr w:type="gramStart"/>
+      <w:r>
+        <w:rPr>
+          <w:rFonts w:ascii="Cambria" w:hAnsi="Cambria"/>
+          <w:sz w:val="24"/>
+          <w:szCs w:val="24"/>
+        </w:rPr>
+        <w:t>;valeur</w:t>
+      </w:r>
+      <w:proofErr w:type="gramEnd"/>
+      <w:r>
+        <w:rPr>
+          <w:rFonts w:ascii="Cambria" w:hAnsi="Cambria"/>
+          <w:sz w:val="24"/>
+          <w:szCs w:val="24"/>
+        </w:rPr>
+        <w:t xml:space="preserve"> du </w:t>
+      </w:r>
+      <w:proofErr w:type="spellStart"/>
+      <w:r>
+        <w:rPr>
+          <w:rFonts w:ascii="Cambria" w:hAnsi="Cambria"/>
+          <w:sz w:val="24"/>
+          <w:szCs w:val="24"/>
+        </w:rPr>
+        <w:t>makespan</w:t>
+      </w:r>
+      <w:proofErr w:type="spellEnd"/>
+      <w:r>
+        <w:rPr>
+          <w:rFonts w:ascii="Cambria" w:hAnsi="Cambria"/>
+          <w:sz w:val="24"/>
+          <w:szCs w:val="24"/>
+        </w:rPr>
+        <w:t> ;temps d’exécution ;  SLR</w:t>
+      </w:r>
+    </w:p>
+    <w:p>
+      <w:pPr>
+        <w:suppressAutoHyphens/>
+        <w:spacing w:after="200" w:line="276" w:lineRule="auto"/>
+        <w:jc w:val="both"/>
+        <w:rPr>
+          <w:rFonts w:ascii="Cambria" w:hAnsi="Cambria"/>
+          <w:sz w:val="24"/>
+          <w:szCs w:val="24"/>
+        </w:rPr>
+      </w:pPr>
+      <w:r>
+        <w:rPr>
+          <w:rFonts w:ascii="Cambria" w:hAnsi="Cambria"/>
+          <w:sz w:val="24"/>
+          <w:szCs w:val="24"/>
+        </w:rPr>
+        <w:t>Un analyseur de performance sera écrit en langage python. Ce programme prendra comme données d’entrée</w:t>
+      </w:r>
+      <w:r>
+        <w:rPr>
+          <w:rFonts w:ascii="Cambria" w:hAnsi="Cambria"/>
+          <w:sz w:val="24"/>
+          <w:szCs w:val="24"/>
+        </w:rPr>
+        <w:t xml:space="preserve"> </w:t>
+      </w:r>
+      <w:proofErr w:type="gramStart"/>
+      <w:r>
+        <w:rPr>
+          <w:rFonts w:ascii="Cambria" w:hAnsi="Cambria"/>
+          <w:sz w:val="24"/>
+          <w:szCs w:val="24"/>
+        </w:rPr>
+        <w:t>les fichier</w:t>
+      </w:r>
+      <w:proofErr w:type="gramEnd"/>
+      <w:r>
+        <w:rPr>
+          <w:rFonts w:ascii="Cambria" w:hAnsi="Cambria"/>
+          <w:sz w:val="24"/>
+          <w:szCs w:val="24"/>
+        </w:rPr>
+        <w:t xml:space="preserve"> csv et en sortie nous obtiendrons des graphes qui nous. Les types de graphes attendus sont les suivants :</w:t>
+      </w:r>
+    </w:p>
+    <w:p>
+      <w:pPr>
+        <w:pStyle w:val="Paragraphedeliste"/>
         <w:numPr>
           <w:ilvl w:val="0"/>
-          <w:numId w:val="3"/>
+          <w:numId w:val="14"/>
         </w:numPr>
         <w:suppressAutoHyphens/>
         <w:spacing w:after="200" w:line="276" w:lineRule="auto"/>
@@ -5726,212 +6978,8 @@
           <w:szCs w:val="24"/>
         </w:rPr>
       </w:pPr>
-      <w:r>
-        <w:rPr>
-          <w:rFonts w:ascii="Cambria" w:hAnsi="Cambria"/>
-          <w:sz w:val="24"/>
-          <w:szCs w:val="24"/>
-        </w:rPr>
-        <w:t>L’</w:t>
-      </w:r>
-      <w:proofErr w:type="spellStart"/>
-      <w:r>
-        <w:rPr>
-          <w:rFonts w:ascii="Cambria" w:hAnsi="Cambria"/>
-          <w:sz w:val="24"/>
-          <w:szCs w:val="24"/>
-        </w:rPr>
-        <w:t>accellération</w:t>
-      </w:r>
-      <w:proofErr w:type="spellEnd"/>
-    </w:p>
-    <w:p>
-      <w:pPr>
-        <w:suppressAutoHyphens/>
-        <w:spacing w:after="200" w:line="276" w:lineRule="auto"/>
-        <w:jc w:val="both"/>
-        <w:rPr>
-          <w:rFonts w:ascii="Cambria" w:hAnsi="Cambria"/>
-          <w:b/>
-          <w:sz w:val="24"/>
-          <w:szCs w:val="24"/>
-        </w:rPr>
-      </w:pPr>
-      <w:r>
-        <w:rPr>
-          <w:rFonts w:ascii="Cambria" w:hAnsi="Cambria"/>
-          <w:b/>
-          <w:sz w:val="24"/>
-          <w:szCs w:val="24"/>
-        </w:rPr>
-        <w:t>Analyse des performances</w:t>
-      </w:r>
-    </w:p>
-    <w:p>
-      <w:pPr>
-        <w:suppressAutoHyphens/>
-        <w:spacing w:after="200" w:line="276" w:lineRule="auto"/>
-        <w:jc w:val="both"/>
-        <w:rPr>
-          <w:rFonts w:ascii="Cambria" w:hAnsi="Cambria"/>
-          <w:sz w:val="24"/>
-          <w:szCs w:val="24"/>
-        </w:rPr>
-      </w:pPr>
-      <w:r>
-        <w:rPr>
-          <w:rFonts w:ascii="Cambria" w:hAnsi="Cambria"/>
-          <w:sz w:val="24"/>
-          <w:szCs w:val="24"/>
-        </w:rPr>
-        <w:t>L’analyse des performances se fait sous forme de diagramme. Pour chacune des caractéristiques du graphe (nombre de nœuds, valeur du CCR). Une analyse de performance sera faite entre chaque algorithme.</w:t>
-      </w:r>
-    </w:p>
-    <w:p>
-      <w:pPr>
-        <w:suppressAutoHyphens/>
-        <w:spacing w:after="200" w:line="276" w:lineRule="auto"/>
-        <w:jc w:val="both"/>
-        <w:rPr>
-          <w:rFonts w:ascii="Cambria" w:hAnsi="Cambria"/>
-          <w:sz w:val="24"/>
-          <w:szCs w:val="24"/>
-        </w:rPr>
-      </w:pPr>
-      <w:r>
-        <w:rPr>
-          <w:rFonts w:ascii="Cambria" w:hAnsi="Cambria"/>
-          <w:sz w:val="24"/>
-          <w:szCs w:val="24"/>
-        </w:rPr>
-        <w:t xml:space="preserve">L’algorithme le plus performant sera celui dont le nombre d’occurrence du meilleur résultat sera le plus </w:t>
-      </w:r>
-      <w:proofErr w:type="gramStart"/>
-      <w:r>
-        <w:rPr>
-          <w:rFonts w:ascii="Cambria" w:hAnsi="Cambria"/>
-          <w:sz w:val="24"/>
-          <w:szCs w:val="24"/>
-        </w:rPr>
-        <w:t>élevée .</w:t>
-      </w:r>
-      <w:proofErr w:type="gramEnd"/>
-    </w:p>
-    <w:p>
-      <w:pPr>
-        <w:suppressAutoHyphens/>
-        <w:spacing w:after="200" w:line="276" w:lineRule="auto"/>
-        <w:jc w:val="both"/>
-        <w:rPr>
-          <w:rFonts w:ascii="Cambria" w:hAnsi="Cambria"/>
-          <w:b/>
-          <w:sz w:val="24"/>
-          <w:szCs w:val="24"/>
-        </w:rPr>
-      </w:pPr>
-      <w:r>
-        <w:rPr>
-          <w:rFonts w:ascii="Cambria" w:hAnsi="Cambria"/>
-          <w:b/>
-          <w:sz w:val="24"/>
-          <w:szCs w:val="24"/>
-        </w:rPr>
-        <w:t>Choix des technologies</w:t>
-      </w:r>
-    </w:p>
-    <w:p>
-      <w:pPr>
-        <w:suppressAutoHyphens/>
-        <w:spacing w:after="200" w:line="276" w:lineRule="auto"/>
-        <w:jc w:val="both"/>
-        <w:rPr>
-          <w:rFonts w:ascii="Cambria" w:hAnsi="Cambria"/>
-          <w:sz w:val="24"/>
-          <w:szCs w:val="24"/>
-        </w:rPr>
-      </w:pPr>
-      <w:r>
-        <w:rPr>
-          <w:rFonts w:ascii="Cambria" w:hAnsi="Cambria"/>
-          <w:sz w:val="24"/>
-          <w:szCs w:val="24"/>
-        </w:rPr>
-        <w:t>Il sera question de développer un parseur qui servira de convertir les fichier .</w:t>
-      </w:r>
-      <w:proofErr w:type="spellStart"/>
-      <w:r>
-        <w:rPr>
-          <w:rFonts w:ascii="Cambria" w:hAnsi="Cambria"/>
-          <w:sz w:val="24"/>
-          <w:szCs w:val="24"/>
-        </w:rPr>
-        <w:t>gml</w:t>
-      </w:r>
-      <w:proofErr w:type="spellEnd"/>
-      <w:r>
-        <w:rPr>
-          <w:rFonts w:ascii="Cambria" w:hAnsi="Cambria"/>
-          <w:sz w:val="24"/>
-          <w:szCs w:val="24"/>
-        </w:rPr>
-        <w:t xml:space="preserve"> </w:t>
-      </w:r>
-      <w:proofErr w:type="gramStart"/>
-      <w:r>
-        <w:rPr>
-          <w:rFonts w:ascii="Cambria" w:hAnsi="Cambria"/>
-          <w:sz w:val="24"/>
-          <w:szCs w:val="24"/>
-        </w:rPr>
-        <w:t>( représentant</w:t>
-      </w:r>
-      <w:proofErr w:type="gramEnd"/>
-      <w:r>
-        <w:rPr>
-          <w:rFonts w:ascii="Cambria" w:hAnsi="Cambria"/>
-          <w:sz w:val="24"/>
-          <w:szCs w:val="24"/>
-        </w:rPr>
-        <w:t xml:space="preserve"> le DAG générer en python) sur un format consommable par notre simulateur </w:t>
-      </w:r>
-      <w:proofErr w:type="spellStart"/>
-      <w:r>
-        <w:rPr>
-          <w:rFonts w:ascii="Cambria" w:hAnsi="Cambria"/>
-          <w:sz w:val="24"/>
-          <w:szCs w:val="24"/>
-        </w:rPr>
-        <w:t>developpé</w:t>
-      </w:r>
-      <w:proofErr w:type="spellEnd"/>
-      <w:r>
-        <w:rPr>
-          <w:rFonts w:ascii="Cambria" w:hAnsi="Cambria"/>
-          <w:sz w:val="24"/>
-          <w:szCs w:val="24"/>
-        </w:rPr>
-        <w:t xml:space="preserve">  Java. </w:t>
-      </w:r>
-    </w:p>
-    <w:p>
-      <w:pPr>
-        <w:suppressAutoHyphens/>
-        <w:spacing w:after="200" w:line="276" w:lineRule="auto"/>
-        <w:jc w:val="both"/>
-        <w:rPr>
-          <w:rFonts w:ascii="Cambria" w:hAnsi="Cambria"/>
-          <w:sz w:val="24"/>
-          <w:szCs w:val="24"/>
-        </w:rPr>
-      </w:pPr>
-      <w:r>
-        <w:rPr>
-          <w:rFonts w:ascii="Cambria" w:hAnsi="Cambria"/>
-          <w:sz w:val="24"/>
-          <w:szCs w:val="24"/>
-        </w:rPr>
-        <w:t>Nous allons par la suite implémenter les algorithmes. Il s’agit de construire un simulateur qui prendra en entrée les DAG et fournira en sortir l’ordonnancement des tâches sur les processeurs. Les  données d’ordonnancement des tâches seront ensuite formater pour être analysées en python sous forme de courbe.</w:t>
-      </w:r>
+      <w:bookmarkStart w:id="0" w:name="_GoBack"/>
+      <w:bookmarkEnd w:id="0"/>
     </w:p>
     <w:p>
       <w:pPr>
@@ -6252,6 +7300,119 @@
     </w:lvl>
   </w:abstractNum>
   <w:abstractNum w:abstractNumId="1">
+    <w:nsid w:val="186A6063"/>
+    <w:multiLevelType w:val="hybridMultilevel"/>
+    <w:tmpl w:val="E07C8C98"/>
+    <w:lvl w:ilvl="0" w:tplc="040C0001">
+      <w:start w:val="1"/>
+      <w:numFmt w:val="bullet"/>
+      <w:lvlText w:val=""/>
+      <w:lvlJc w:val="left"/>
+      <w:pPr>
+        <w:ind w:left="720" w:hanging="360"/>
+      </w:pPr>
+      <w:rPr>
+        <w:rFonts w:ascii="Symbol" w:hAnsi="Symbol" w:hint="default"/>
+      </w:rPr>
+    </w:lvl>
+    <w:lvl w:ilvl="1" w:tplc="040C0003">
+      <w:start w:val="1"/>
+      <w:numFmt w:val="bullet"/>
+      <w:lvlText w:val="o"/>
+      <w:lvlJc w:val="left"/>
+      <w:pPr>
+        <w:ind w:left="1440" w:hanging="360"/>
+      </w:pPr>
+      <w:rPr>
+        <w:rFonts w:ascii="Courier New" w:hAnsi="Courier New" w:cs="Courier New" w:hint="default"/>
+      </w:rPr>
+    </w:lvl>
+    <w:lvl w:ilvl="2" w:tplc="040C0005" w:tentative="1">
+      <w:start w:val="1"/>
+      <w:numFmt w:val="bullet"/>
+      <w:lvlText w:val=""/>
+      <w:lvlJc w:val="left"/>
+      <w:pPr>
+        <w:ind w:left="2160" w:hanging="360"/>
+      </w:pPr>
+      <w:rPr>
+        <w:rFonts w:ascii="Wingdings" w:hAnsi="Wingdings" w:hint="default"/>
+      </w:rPr>
+    </w:lvl>
+    <w:lvl w:ilvl="3" w:tplc="040C0001" w:tentative="1">
+      <w:start w:val="1"/>
+      <w:numFmt w:val="bullet"/>
+      <w:lvlText w:val=""/>
+      <w:lvlJc w:val="left"/>
+      <w:pPr>
+        <w:ind w:left="2880" w:hanging="360"/>
+      </w:pPr>
+      <w:rPr>
+        <w:rFonts w:ascii="Symbol" w:hAnsi="Symbol" w:hint="default"/>
+      </w:rPr>
+    </w:lvl>
+    <w:lvl w:ilvl="4" w:tplc="040C0003" w:tentative="1">
+      <w:start w:val="1"/>
+      <w:numFmt w:val="bullet"/>
+      <w:lvlText w:val="o"/>
+      <w:lvlJc w:val="left"/>
+      <w:pPr>
+        <w:ind w:left="3600" w:hanging="360"/>
+      </w:pPr>
+      <w:rPr>
+        <w:rFonts w:ascii="Courier New" w:hAnsi="Courier New" w:cs="Courier New" w:hint="default"/>
+      </w:rPr>
+    </w:lvl>
+    <w:lvl w:ilvl="5" w:tplc="040C0005" w:tentative="1">
+      <w:start w:val="1"/>
+      <w:numFmt w:val="bullet"/>
+      <w:lvlText w:val=""/>
+      <w:lvlJc w:val="left"/>
+      <w:pPr>
+        <w:ind w:left="4320" w:hanging="360"/>
+      </w:pPr>
+      <w:rPr>
+        <w:rFonts w:ascii="Wingdings" w:hAnsi="Wingdings" w:hint="default"/>
+      </w:rPr>
+    </w:lvl>
+    <w:lvl w:ilvl="6" w:tplc="040C0001" w:tentative="1">
+      <w:start w:val="1"/>
+      <w:numFmt w:val="bullet"/>
+      <w:lvlText w:val=""/>
+      <w:lvlJc w:val="left"/>
+      <w:pPr>
+        <w:ind w:left="5040" w:hanging="360"/>
+      </w:pPr>
+      <w:rPr>
+        <w:rFonts w:ascii="Symbol" w:hAnsi="Symbol" w:hint="default"/>
+      </w:rPr>
+    </w:lvl>
+    <w:lvl w:ilvl="7" w:tplc="040C0003" w:tentative="1">
+      <w:start w:val="1"/>
+      <w:numFmt w:val="bullet"/>
+      <w:lvlText w:val="o"/>
+      <w:lvlJc w:val="left"/>
+      <w:pPr>
+        <w:ind w:left="5760" w:hanging="360"/>
+      </w:pPr>
+      <w:rPr>
+        <w:rFonts w:ascii="Courier New" w:hAnsi="Courier New" w:cs="Courier New" w:hint="default"/>
+      </w:rPr>
+    </w:lvl>
+    <w:lvl w:ilvl="8" w:tplc="040C0005" w:tentative="1">
+      <w:start w:val="1"/>
+      <w:numFmt w:val="bullet"/>
+      <w:lvlText w:val=""/>
+      <w:lvlJc w:val="left"/>
+      <w:pPr>
+        <w:ind w:left="6480" w:hanging="360"/>
+      </w:pPr>
+      <w:rPr>
+        <w:rFonts w:ascii="Wingdings" w:hAnsi="Wingdings" w:hint="default"/>
+      </w:rPr>
+    </w:lvl>
+  </w:abstractNum>
+  <w:abstractNum w:abstractNumId="2">
     <w:nsid w:val="18CB6130"/>
     <w:multiLevelType w:val="hybridMultilevel"/>
     <w:tmpl w:val="75B881DA"/>
@@ -6364,7 +7525,7 @@
       </w:rPr>
     </w:lvl>
   </w:abstractNum>
-  <w:abstractNum w:abstractNumId="2">
+  <w:abstractNum w:abstractNumId="3">
     <w:nsid w:val="253C2D08"/>
     <w:multiLevelType w:val="hybridMultilevel"/>
     <w:tmpl w:val="13666D4A"/>
@@ -6478,7 +7639,120 @@
       </w:rPr>
     </w:lvl>
   </w:abstractNum>
-  <w:abstractNum w:abstractNumId="3">
+  <w:abstractNum w:abstractNumId="4">
+    <w:nsid w:val="262A42B2"/>
+    <w:multiLevelType w:val="hybridMultilevel"/>
+    <w:tmpl w:val="CFF8DA2C"/>
+    <w:lvl w:ilvl="0" w:tplc="040C0001">
+      <w:start w:val="1"/>
+      <w:numFmt w:val="bullet"/>
+      <w:lvlText w:val=""/>
+      <w:lvlJc w:val="left"/>
+      <w:pPr>
+        <w:ind w:left="720" w:hanging="360"/>
+      </w:pPr>
+      <w:rPr>
+        <w:rFonts w:ascii="Symbol" w:hAnsi="Symbol" w:hint="default"/>
+      </w:rPr>
+    </w:lvl>
+    <w:lvl w:ilvl="1" w:tplc="040C0003" w:tentative="1">
+      <w:start w:val="1"/>
+      <w:numFmt w:val="bullet"/>
+      <w:lvlText w:val="o"/>
+      <w:lvlJc w:val="left"/>
+      <w:pPr>
+        <w:ind w:left="1440" w:hanging="360"/>
+      </w:pPr>
+      <w:rPr>
+        <w:rFonts w:ascii="Courier New" w:hAnsi="Courier New" w:cs="Courier New" w:hint="default"/>
+      </w:rPr>
+    </w:lvl>
+    <w:lvl w:ilvl="2" w:tplc="040C0005" w:tentative="1">
+      <w:start w:val="1"/>
+      <w:numFmt w:val="bullet"/>
+      <w:lvlText w:val=""/>
+      <w:lvlJc w:val="left"/>
+      <w:pPr>
+        <w:ind w:left="2160" w:hanging="360"/>
+      </w:pPr>
+      <w:rPr>
+        <w:rFonts w:ascii="Wingdings" w:hAnsi="Wingdings" w:hint="default"/>
+      </w:rPr>
+    </w:lvl>
+    <w:lvl w:ilvl="3" w:tplc="040C0001" w:tentative="1">
+      <w:start w:val="1"/>
+      <w:numFmt w:val="bullet"/>
+      <w:lvlText w:val=""/>
+      <w:lvlJc w:val="left"/>
+      <w:pPr>
+        <w:ind w:left="2880" w:hanging="360"/>
+      </w:pPr>
+      <w:rPr>
+        <w:rFonts w:ascii="Symbol" w:hAnsi="Symbol" w:hint="default"/>
+      </w:rPr>
+    </w:lvl>
+    <w:lvl w:ilvl="4" w:tplc="040C0003" w:tentative="1">
+      <w:start w:val="1"/>
+      <w:numFmt w:val="bullet"/>
+      <w:lvlText w:val="o"/>
+      <w:lvlJc w:val="left"/>
+      <w:pPr>
+        <w:ind w:left="3600" w:hanging="360"/>
+      </w:pPr>
+      <w:rPr>
+        <w:rFonts w:ascii="Courier New" w:hAnsi="Courier New" w:cs="Courier New" w:hint="default"/>
+      </w:rPr>
+    </w:lvl>
+    <w:lvl w:ilvl="5" w:tplc="040C0005" w:tentative="1">
+      <w:start w:val="1"/>
+      <w:numFmt w:val="bullet"/>
+      <w:lvlText w:val=""/>
+      <w:lvlJc w:val="left"/>
+      <w:pPr>
+        <w:ind w:left="4320" w:hanging="360"/>
+      </w:pPr>
+      <w:rPr>
+        <w:rFonts w:ascii="Wingdings" w:hAnsi="Wingdings" w:hint="default"/>
+      </w:rPr>
+    </w:lvl>
+    <w:lvl w:ilvl="6" w:tplc="040C0001" w:tentative="1">
+      <w:start w:val="1"/>
+      <w:numFmt w:val="bullet"/>
+      <w:lvlText w:val=""/>
+      <w:lvlJc w:val="left"/>
+      <w:pPr>
+        <w:ind w:left="5040" w:hanging="360"/>
+      </w:pPr>
+      <w:rPr>
+        <w:rFonts w:ascii="Symbol" w:hAnsi="Symbol" w:hint="default"/>
+      </w:rPr>
+    </w:lvl>
+    <w:lvl w:ilvl="7" w:tplc="040C0003" w:tentative="1">
+      <w:start w:val="1"/>
+      <w:numFmt w:val="bullet"/>
+      <w:lvlText w:val="o"/>
+      <w:lvlJc w:val="left"/>
+      <w:pPr>
+        <w:ind w:left="5760" w:hanging="360"/>
+      </w:pPr>
+      <w:rPr>
+        <w:rFonts w:ascii="Courier New" w:hAnsi="Courier New" w:cs="Courier New" w:hint="default"/>
+      </w:rPr>
+    </w:lvl>
+    <w:lvl w:ilvl="8" w:tplc="040C0005" w:tentative="1">
+      <w:start w:val="1"/>
+      <w:numFmt w:val="bullet"/>
+      <w:lvlText w:val=""/>
+      <w:lvlJc w:val="left"/>
+      <w:pPr>
+        <w:ind w:left="6480" w:hanging="360"/>
+      </w:pPr>
+      <w:rPr>
+        <w:rFonts w:ascii="Wingdings" w:hAnsi="Wingdings" w:hint="default"/>
+      </w:rPr>
+    </w:lvl>
+  </w:abstractNum>
+  <w:abstractNum w:abstractNumId="5">
     <w:nsid w:val="26DB6099"/>
     <w:multiLevelType w:val="hybridMultilevel"/>
     <w:tmpl w:val="46A8F6F2"/>
@@ -6591,7 +7865,7 @@
       </w:rPr>
     </w:lvl>
   </w:abstractNum>
-  <w:abstractNum w:abstractNumId="4">
+  <w:abstractNum w:abstractNumId="6">
     <w:nsid w:val="40FF3FB5"/>
     <w:multiLevelType w:val="hybridMultilevel"/>
     <w:tmpl w:val="7848D568"/>
@@ -6704,7 +7978,7 @@
       </w:rPr>
     </w:lvl>
   </w:abstractNum>
-  <w:abstractNum w:abstractNumId="5">
+  <w:abstractNum w:abstractNumId="7">
     <w:nsid w:val="605D0AB2"/>
     <w:multiLevelType w:val="hybridMultilevel"/>
     <w:tmpl w:val="DD0A45FE"/>
@@ -6817,7 +8091,7 @@
       </w:rPr>
     </w:lvl>
   </w:abstractNum>
-  <w:abstractNum w:abstractNumId="6">
+  <w:abstractNum w:abstractNumId="8">
     <w:nsid w:val="63446BB6"/>
     <w:multiLevelType w:val="hybridMultilevel"/>
     <w:tmpl w:val="EA742D22"/>
@@ -6930,7 +8204,7 @@
       </w:rPr>
     </w:lvl>
   </w:abstractNum>
-  <w:abstractNum w:abstractNumId="7">
+  <w:abstractNum w:abstractNumId="9">
     <w:nsid w:val="699A77FA"/>
     <w:multiLevelType w:val="hybridMultilevel"/>
     <w:tmpl w:val="EF4A8CF4"/>
@@ -7043,7 +8317,7 @@
       </w:rPr>
     </w:lvl>
   </w:abstractNum>
-  <w:abstractNum w:abstractNumId="8">
+  <w:abstractNum w:abstractNumId="10">
     <w:nsid w:val="6AD06FD4"/>
     <w:multiLevelType w:val="hybridMultilevel"/>
     <w:tmpl w:val="CE52A2C8"/>
@@ -7156,7 +8430,7 @@
       </w:rPr>
     </w:lvl>
   </w:abstractNum>
-  <w:abstractNum w:abstractNumId="9">
+  <w:abstractNum w:abstractNumId="11">
     <w:nsid w:val="6EDC4A79"/>
     <w:multiLevelType w:val="hybridMultilevel"/>
     <w:tmpl w:val="B09ABA40"/>
@@ -7269,7 +8543,7 @@
       </w:rPr>
     </w:lvl>
   </w:abstractNum>
-  <w:abstractNum w:abstractNumId="10">
+  <w:abstractNum w:abstractNumId="12">
     <w:nsid w:val="7CA52A7F"/>
     <w:multiLevelType w:val="hybridMultilevel"/>
     <w:tmpl w:val="0038DB7E"/>
@@ -7382,7 +8656,7 @@
       </w:rPr>
     </w:lvl>
   </w:abstractNum>
-  <w:abstractNum w:abstractNumId="11">
+  <w:abstractNum w:abstractNumId="13">
     <w:nsid w:val="7DEE5B68"/>
     <w:multiLevelType w:val="hybridMultilevel"/>
     <w:tmpl w:val="E602896A"/>
@@ -7496,40 +8770,46 @@
     </w:lvl>
   </w:abstractNum>
   <w:num w:numId="1">
-    <w:abstractNumId w:val="7"/>
+    <w:abstractNumId w:val="9"/>
   </w:num>
   <w:num w:numId="2">
-    <w:abstractNumId w:val="1"/>
+    <w:abstractNumId w:val="2"/>
   </w:num>
   <w:num w:numId="3">
-    <w:abstractNumId w:val="2"/>
+    <w:abstractNumId w:val="3"/>
   </w:num>
   <w:num w:numId="4">
-    <w:abstractNumId w:val="6"/>
+    <w:abstractNumId w:val="8"/>
   </w:num>
   <w:num w:numId="5">
-    <w:abstractNumId w:val="10"/>
+    <w:abstractNumId w:val="12"/>
   </w:num>
   <w:num w:numId="6">
     <w:abstractNumId w:val="0"/>
   </w:num>
   <w:num w:numId="7">
+    <w:abstractNumId w:val="13"/>
+  </w:num>
+  <w:num w:numId="8">
+    <w:abstractNumId w:val="6"/>
+  </w:num>
+  <w:num w:numId="9">
+    <w:abstractNumId w:val="5"/>
+  </w:num>
+  <w:num w:numId="10">
+    <w:abstractNumId w:val="10"/>
+  </w:num>
+  <w:num w:numId="11">
     <w:abstractNumId w:val="11"/>
   </w:num>
-  <w:num w:numId="8">
+  <w:num w:numId="12">
+    <w:abstractNumId w:val="7"/>
+  </w:num>
+  <w:num w:numId="13">
+    <w:abstractNumId w:val="1"/>
+  </w:num>
+  <w:num w:numId="14">
     <w:abstractNumId w:val="4"/>
-  </w:num>
-  <w:num w:numId="9">
-    <w:abstractNumId w:val="3"/>
-  </w:num>
-  <w:num w:numId="10">
-    <w:abstractNumId w:val="8"/>
-  </w:num>
-  <w:num w:numId="11">
-    <w:abstractNumId w:val="9"/>
-  </w:num>
-  <w:num w:numId="12">
-    <w:abstractNumId w:val="5"/>
   </w:num>
 </w:numbering>
 </file>
@@ -7952,6 +9232,35 @@
       <w:szCs w:val="26"/>
     </w:rPr>
   </w:style>
+  <w:style w:type="paragraph" w:styleId="NormalWeb">
+    <w:name w:val="Normal (Web)"/>
+    <w:basedOn w:val="Normal"/>
+    <w:uiPriority w:val="99"/>
+    <w:semiHidden/>
+    <w:unhideWhenUsed/>
+    <w:rsid w:val="008E1E6D"/>
+    <w:pPr>
+      <w:spacing w:before="100" w:beforeAutospacing="1" w:after="100" w:afterAutospacing="1" w:line="240" w:lineRule="auto"/>
+    </w:pPr>
+    <w:rPr>
+      <w:rFonts w:ascii="Times New Roman" w:eastAsia="Times New Roman" w:hAnsi="Times New Roman" w:cs="Times New Roman"/>
+      <w:sz w:val="24"/>
+      <w:szCs w:val="24"/>
+      <w:lang w:eastAsia="fr-FR"/>
+    </w:rPr>
+  </w:style>
+  <w:style w:type="character" w:styleId="Lienhypertexte">
+    <w:name w:val="Hyperlink"/>
+    <w:basedOn w:val="Policepardfaut"/>
+    <w:uiPriority w:val="99"/>
+    <w:semiHidden/>
+    <w:unhideWhenUsed/>
+    <w:rsid w:val="008E1E6D"/>
+    <w:rPr>
+      <w:color w:val="0000FF"/>
+      <w:u w:val="single"/>
+    </w:rPr>
+  </w:style>
 </w:styles>
 </file>
 
@@ -8373,6 +9682,35 @@
       <w:szCs w:val="26"/>
     </w:rPr>
   </w:style>
+  <w:style w:type="paragraph" w:styleId="NormalWeb">
+    <w:name w:val="Normal (Web)"/>
+    <w:basedOn w:val="Normal"/>
+    <w:uiPriority w:val="99"/>
+    <w:semiHidden/>
+    <w:unhideWhenUsed/>
+    <w:rsid w:val="008E1E6D"/>
+    <w:pPr>
+      <w:spacing w:before="100" w:beforeAutospacing="1" w:after="100" w:afterAutospacing="1" w:line="240" w:lineRule="auto"/>
+    </w:pPr>
+    <w:rPr>
+      <w:rFonts w:ascii="Times New Roman" w:eastAsia="Times New Roman" w:hAnsi="Times New Roman" w:cs="Times New Roman"/>
+      <w:sz w:val="24"/>
+      <w:szCs w:val="24"/>
+      <w:lang w:eastAsia="fr-FR"/>
+    </w:rPr>
+  </w:style>
+  <w:style w:type="character" w:styleId="Lienhypertexte">
+    <w:name w:val="Hyperlink"/>
+    <w:basedOn w:val="Policepardfaut"/>
+    <w:uiPriority w:val="99"/>
+    <w:semiHidden/>
+    <w:unhideWhenUsed/>
+    <w:rsid w:val="008E1E6D"/>
+    <w:rPr>
+      <w:color w:val="0000FF"/>
+      <w:u w:val="single"/>
+    </w:rPr>
+  </w:style>
 </w:styles>
 </file>
 
@@ -8642,7 +9980,7 @@
 </file>
 
 <file path=customXml/itemProps1.xml><?xml version="1.0" encoding="utf-8"?>
-<ds:datastoreItem xmlns:ds="http://schemas.openxmlformats.org/officeDocument/2006/customXml" ds:itemID="{B3549779-BF24-4176-B41D-24C0B7FC7BF3}">
+<ds:datastoreItem xmlns:ds="http://schemas.openxmlformats.org/officeDocument/2006/customXml" ds:itemID="{590F23ED-0433-4DC0-8A6D-BB4878BA39FE}">
   <ds:schemaRefs>
     <ds:schemaRef ds:uri="http://schemas.openxmlformats.org/officeDocument/2006/bibliography"/>
   </ds:schemaRefs>
